--- a/zht/docx/071.content.docx
+++ b/zht/docx/071.content.docx
@@ -28,19 +28,18 @@
       </w:r>
     </w:p>
     <w:p>
-      <w:pPr>
-        <w:pStyle w:val="Heading2"/>
-      </w:pPr>
-      <w:r>
-        <w:rPr>
-          <w:lang w:val="zh_TW" w:bidi="zh_TW"/>
-        </w:rPr>
-        <w:t>License Information</w:t>
-      </w:r>
-      <w:r>
-        <w:rPr>
-          <w:lang w:val="zh_TW" w:bidi="zh_TW"/>
-        </w:rPr>
+      <w:pPr/>
+      <w:r>
+        <w:rPr>
+          <w:lang w:val="zh_TW" w:bidi="zh_TW"/>
+        </w:rPr>
+      </w:r>
+      <w:r>
+        <w:rPr>
+          <w:b/>
+          <w:lang w:val="zh_TW" w:bidi="zh_TW"/>
+        </w:rPr>
+        <w:t>Aquifer Open Bible Dictionary</w:t>
       </w:r>
     </w:p>
     <w:p>
@@ -52,22 +51,9 @@
       </w:r>
       <w:r>
         <w:rPr>
-          <w:b/>
-          <w:lang w:val="zh_TW" w:bidi="zh_TW"/>
-        </w:rPr>
-        <w:t>聖經詞典 (Tyndale)</w:t>
-      </w:r>
-      <w:r>
-        <w:rPr>
-          <w:lang w:val="zh_TW" w:bidi="zh_TW"/>
-        </w:rPr>
-        <w:t xml:space="preserve"> (Chinese (Traditional)) is based on</w:t>
-      </w:r>
-      <w:r>
-        <w:rPr>
-          <w:lang w:val="zh_TW" w:bidi="zh_TW"/>
-        </w:rPr>
-        <w:t xml:space="preserve">: </w:t>
+          <w:lang w:val="zh_TW" w:bidi="zh_TW"/>
+        </w:rPr>
+        <w:t xml:space="preserve">This work is an adaptation of </w:t>
       </w:r>
       <w:r>
         <w:rPr>
@@ -79,48 +65,19 @@
         <w:rPr>
           <w:lang w:val="zh_TW" w:bidi="zh_TW"/>
         </w:rPr>
-        <w:t xml:space="preserve">, </w:t>
-      </w:r>
-      <w:hyperlink r:id="rId13">
-        <w:r>
-          <w:rPr>
-            <w:lang w:val="zh_TW" w:bidi="zh_TW"/>
-          </w:rPr>
-          <w:rPr>
-            <w:color w:val="0000EE"/>
-            <w:u w:val="single"/>
-          </w:rPr>
-          <w:t>Tyndale House Publishers</w:t>
-        </w:r>
-      </w:hyperlink>
-      <w:r>
-        <w:rPr>
-          <w:lang w:val="zh_TW" w:bidi="zh_TW"/>
-        </w:rPr>
-        <w:t xml:space="preserve">, 2023, which is licensed under a </w:t>
-      </w:r>
-      <w:hyperlink r:id="rId14">
-        <w:r>
-          <w:rPr>
-            <w:lang w:val="zh_TW" w:bidi="zh_TW"/>
-          </w:rPr>
-          <w:rPr>
-            <w:color w:val="0000EE"/>
-            <w:u w:val="single"/>
-          </w:rPr>
-          <w:t>CC BY-SA 4.0 license</w:t>
-        </w:r>
-      </w:hyperlink>
-      <w:r>
-        <w:rPr>
-          <w:lang w:val="zh_TW" w:bidi="zh_TW"/>
-        </w:rPr>
-        <w:t>.</w:t>
-      </w:r>
-      <w:r>
-        <w:rPr>
-          <w:lang w:val="zh_TW" w:bidi="zh_TW"/>
-        </w:rPr>
+        <w:t xml:space="preserve"> © 2023 Tyndale House Publishers, licensed under the CC BY-SA 4.0 license. The adaptation, </w:t>
+      </w:r>
+      <w:r>
+        <w:rPr>
+          <w:lang w:val="zh_TW" w:bidi="zh_TW"/>
+        </w:rPr>
+        <w:t>Aquifer Open Bible Dictionary</w:t>
+      </w:r>
+      <w:r>
+        <w:rPr>
+          <w:lang w:val="zh_TW" w:bidi="zh_TW"/>
+        </w:rPr>
+        <w:t>, was created by Mission Mutual and is also licensed under CC BY-SA 4.0.</w:t>
       </w:r>
     </w:p>
     <w:p>
@@ -134,7 +91,7 @@
         <w:rPr>
           <w:lang w:val="zh_TW" w:bidi="zh_TW"/>
         </w:rPr>
-        <w:t>This PDF version is provided under the same license.</w:t>
+        <w:t>This resource has been adapted into multiple languages, including English, Tok Pisin, Arabic (عربي), French (Français), Hindi (हिंदी), Indonesian (Bahasa Indonesia), Portuguese (Português), Russian (Русский), Spanish (Español), Swahili (Kiswahili), and Simplified Chinese (简体中文).</w:t>
       </w:r>
       <w:r>
         <w:rPr>
@@ -192,7 +149,7 @@
         <w:rPr>
           <w:lang w:val="zh_TW" w:bidi="zh_TW"/>
         </w:rPr>
-        <w:t>ling</w:t>
+        <w:t>lin</w:t>
       </w:r>
       <w:r>
         <w:rPr>
@@ -212,7 +169,7 @@
           <w:i/>
           <w:lang w:val="zh_TW" w:bidi="zh_TW"/>
         </w:rPr>
-        <w:t>靈魂</w:t>
+        <w:t>鄰舍</w:t>
       </w:r>
       <w:r>
         <w:rPr>
@@ -275,7 +232,7 @@
         <w:rPr>
           <w:lang w:val="zh_TW" w:bidi="zh_TW"/>
         </w:rPr>
-        <w:t>靈魂</w:t>
+        <w:t>鄰舍</w:t>
       </w:r>
       <w:r>
         <w:rPr>
@@ -294,33 +251,48 @@
         <w:rPr>
           <w:lang w:val="zh_TW" w:bidi="zh_TW"/>
         </w:rPr>
-        <w:t>用來翻譯希臘文「</w:t>
-      </w:r>
-      <w:r>
-        <w:rPr>
-          <w:i/>
-          <w:lang w:val="zh_TW" w:bidi="zh_TW"/>
-        </w:rPr>
-        <w:t>psuche</w:t>
-      </w:r>
-      <w:r>
-        <w:rPr>
-          <w:lang w:val="zh_TW" w:bidi="zh_TW"/>
-        </w:rPr>
-        <w:t>」和希伯來文「</w:t>
-      </w:r>
-      <w:r>
-        <w:rPr>
-          <w:i/>
-          <w:lang w:val="zh_TW" w:bidi="zh_TW"/>
-        </w:rPr>
-        <w:t>nephesh</w:t>
-      </w:r>
-      <w:r>
-        <w:rPr>
-          <w:lang w:val="zh_TW" w:bidi="zh_TW"/>
-        </w:rPr>
-        <w:t>」的詞。</w:t>
+        <w:t>在舊約時期和猶太教</w:t>
+      </w:r>
+      <w:r>
+        <w:rPr>
+          <w:lang w:val="zh_TW" w:bidi="zh_TW"/>
+        </w:rPr>
+        <w:t>晚期</w:t>
+      </w:r>
+      <w:r>
+        <w:rPr>
+          <w:lang w:val="zh_TW" w:bidi="zh_TW"/>
+        </w:rPr>
+        <w:t>，</w:t>
+      </w:r>
+      <w:r>
+        <w:rPr>
+          <w:lang w:val="zh_TW" w:bidi="zh_TW"/>
+        </w:rPr>
+        <w:t>這個概念顯然僅限於以色列人，或與神訂的盟約</w:t>
+      </w:r>
+      <w:r>
+        <w:rPr>
+          <w:lang w:val="zh_TW" w:bidi="zh_TW"/>
+        </w:rPr>
+        <w:t>群體</w:t>
+      </w:r>
+      <w:r>
+        <w:rPr>
+          <w:lang w:val="zh_TW" w:bidi="zh_TW"/>
+        </w:rPr>
+        <w:t>中之成員。然而，耶穌將這一概念擴展，使其涵蓋所有在人生旅途中遇見的人。</w:t>
+      </w:r>
+    </w:p>
+    <w:p>
+      <w:pPr>
+        <w:pStyle w:val="Heading3"/>
+      </w:pPr>
+      <w:r>
+        <w:rPr>
+          <w:lang w:val="zh_TW" w:bidi="zh_TW"/>
+        </w:rPr>
+        <w:t>在舊約中</w:t>
       </w:r>
     </w:p>
     <w:p>
@@ -334,18 +306,157 @@
         <w:rPr>
           <w:lang w:val="zh_TW" w:bidi="zh_TW"/>
         </w:rPr>
-        <w:t>希臘哲學家柏拉圖（生活在公元前四世紀）相信靈魂是人類永恆的一部分。雖然身體會死，但靈魂不會。當一個人死去時，他們的靈魂會進入另一個身體。如果他們是壞人，他們的靈魂可能會進入較低等的人、動物或鳥類。隨著時間的推移，通過從一個身體移動到另一個身體，靈魂會從邪惡中被淨化。在基督教早期的幾個世紀中，諾斯底主義也教導身體就像是靈魂的監牢。救贖，或被拯救，發生在人們學習了諾斯底的秘密時，這會使他們的靈魂從身體中解放出來。</w:t>
-      </w:r>
-    </w:p>
-    <w:p>
-      <w:pPr>
-        <w:pStyle w:val="Heading3"/>
-      </w:pPr>
-      <w:r>
-        <w:rPr>
-          <w:lang w:val="zh_TW" w:bidi="zh_TW"/>
-        </w:rPr>
-        <w:t>聖經對靈魂的看法</w:t>
+        <w:t>雖然舊約從未明確將「鄰舍」限制為以色列人，但這個詞通常指的是盟約中的成員，即其他以色列人（見</w:t>
+      </w:r>
+      <w:hyperlink r:id="rId13">
+        <w:r>
+          <w:rPr>
+            <w:lang w:val="zh_TW" w:bidi="zh_TW"/>
+          </w:rPr>
+          <w:rPr>
+            <w:color w:val="0000EE"/>
+            <w:u w:val="single"/>
+          </w:rPr>
+          <w:t>利6:1–7</w:t>
+        </w:r>
+      </w:hyperlink>
+      <w:r>
+        <w:rPr>
+          <w:lang w:val="zh_TW" w:bidi="zh_TW"/>
+        </w:rPr>
+        <w:t>，</w:t>
+      </w:r>
+      <w:hyperlink r:id="rId14">
+        <w:r>
+          <w:rPr>
+            <w:lang w:val="zh_TW" w:bidi="zh_TW"/>
+          </w:rPr>
+          <w:rPr>
+            <w:color w:val="0000EE"/>
+            <w:u w:val="single"/>
+          </w:rPr>
+          <w:t>19</w:t>
+        </w:r>
+      </w:hyperlink>
+      <w:r>
+        <w:rPr>
+          <w:lang w:val="zh_TW" w:bidi="zh_TW"/>
+        </w:rPr>
+        <w:t>；</w:t>
+      </w:r>
+      <w:hyperlink r:id="rId15">
+        <w:r>
+          <w:rPr>
+            <w:lang w:val="zh_TW" w:bidi="zh_TW"/>
+          </w:rPr>
+          <w:rPr>
+            <w:color w:val="0000EE"/>
+            <w:u w:val="single"/>
+          </w:rPr>
+          <w:t>申15:2–3</w:t>
+        </w:r>
+      </w:hyperlink>
+      <w:r>
+        <w:rPr>
+          <w:lang w:val="zh_TW" w:bidi="zh_TW"/>
+        </w:rPr>
+        <w:t>）。在</w:t>
+      </w:r>
+      <w:hyperlink r:id="rId16">
+        <w:r>
+          <w:rPr>
+            <w:lang w:val="zh_TW" w:bidi="zh_TW"/>
+          </w:rPr>
+          <w:rPr>
+            <w:color w:val="0000EE"/>
+            <w:u w:val="single"/>
+          </w:rPr>
+          <w:t>利未記十九章18節</w:t>
+        </w:r>
+      </w:hyperlink>
+      <w:r>
+        <w:rPr>
+          <w:lang w:val="zh_TW" w:bidi="zh_TW"/>
+        </w:rPr>
+        <w:t>中，這段經文後來在新約中多次被引用，其中命令以色列人要「</w:t>
+      </w:r>
+      <w:r>
+        <w:rPr>
+          <w:lang w:val="zh_TW" w:bidi="zh_TW"/>
+        </w:rPr>
+        <w:t>愛人如己</w:t>
+      </w:r>
+      <w:r>
+        <w:rPr>
+          <w:lang w:val="zh_TW" w:bidi="zh_TW"/>
+        </w:rPr>
+        <w:t>」。然而，在</w:t>
+      </w:r>
+      <w:hyperlink r:id="rId17">
+        <w:r>
+          <w:rPr>
+            <w:lang w:val="zh_TW" w:bidi="zh_TW"/>
+          </w:rPr>
+          <w:rPr>
+            <w:color w:val="0000EE"/>
+            <w:u w:val="single"/>
+          </w:rPr>
+          <w:t>十九章34節</w:t>
+        </w:r>
+      </w:hyperlink>
+      <w:r>
+        <w:rPr>
+          <w:lang w:val="zh_TW" w:bidi="zh_TW"/>
+        </w:rPr>
+        <w:t>中，又特別指出這種愛也應該施予旅居其中的外邦人（或「寄居者」）。如果「鄰舍」（</w:t>
+      </w:r>
+      <w:hyperlink r:id="rId16">
+        <w:r>
+          <w:rPr>
+            <w:lang w:val="zh_TW" w:bidi="zh_TW"/>
+          </w:rPr>
+          <w:rPr>
+            <w:color w:val="0000EE"/>
+            <w:u w:val="single"/>
+          </w:rPr>
+          <w:t>18</w:t>
+        </w:r>
+      </w:hyperlink>
+      <w:r>
+        <w:rPr>
+          <w:lang w:val="zh_TW" w:bidi="zh_TW"/>
+        </w:rPr>
+        <w:t>節）暗示了一個更廣泛的概念，如「人類」或「同胞」，那麼在第</w:t>
+      </w:r>
+      <w:hyperlink r:id="rId17">
+        <w:r>
+          <w:rPr>
+            <w:lang w:val="zh_TW" w:bidi="zh_TW"/>
+          </w:rPr>
+          <w:rPr>
+            <w:color w:val="0000EE"/>
+            <w:u w:val="single"/>
+          </w:rPr>
+          <w:t>34</w:t>
+        </w:r>
+      </w:hyperlink>
+      <w:r>
+        <w:rPr>
+          <w:lang w:val="zh_TW" w:bidi="zh_TW"/>
+        </w:rPr>
+        <w:t>節中就沒有必要再特別提及</w:t>
+      </w:r>
+      <w:r>
+        <w:rPr>
+          <w:lang w:val="zh_TW" w:bidi="zh_TW"/>
+        </w:rPr>
+        <w:t>同居的外人</w:t>
+      </w:r>
+      <w:r>
+        <w:rPr>
+          <w:lang w:val="zh_TW" w:bidi="zh_TW"/>
+        </w:rPr>
+        <w:t>。因此，「鄰舍」應當是指一個人的直接鄰居，即以色列人。</w:t>
       </w:r>
     </w:p>
     <w:p>
@@ -359,18 +470,193 @@
         <w:rPr>
           <w:lang w:val="zh_TW" w:bidi="zh_TW"/>
         </w:rPr>
-        <w:t>聖經對靈魂有不同的看法。</w:t>
-      </w:r>
-    </w:p>
-    <w:p>
-      <w:pPr>
-        <w:pStyle w:val="Heading4"/>
-      </w:pPr>
-      <w:r>
-        <w:rPr>
-          <w:lang w:val="zh_TW" w:bidi="zh_TW"/>
-        </w:rPr>
-        <w:t>舊約聖經中的靈魂</w:t>
+        <w:t>在盟約社群中，愛鄰舍包含了一些律法上明確規定的責任。人應該公平地對待鄰舍（</w:t>
+      </w:r>
+      <w:hyperlink r:id="rId18">
+        <w:r>
+          <w:rPr>
+            <w:lang w:val="zh_TW" w:bidi="zh_TW"/>
+          </w:rPr>
+          <w:rPr>
+            <w:color w:val="0000EE"/>
+            <w:u w:val="single"/>
+          </w:rPr>
+          <w:t>出22:5–15</w:t>
+        </w:r>
+      </w:hyperlink>
+      <w:r>
+        <w:rPr>
+          <w:lang w:val="zh_TW" w:bidi="zh_TW"/>
+        </w:rPr>
+        <w:t>；</w:t>
+      </w:r>
+      <w:hyperlink r:id="rId19">
+        <w:r>
+          <w:rPr>
+            <w:lang w:val="zh_TW" w:bidi="zh_TW"/>
+          </w:rPr>
+          <w:rPr>
+            <w:color w:val="0000EE"/>
+            <w:u w:val="single"/>
+          </w:rPr>
+          <w:t>利6:2–7</w:t>
+        </w:r>
+      </w:hyperlink>
+      <w:r>
+        <w:rPr>
+          <w:lang w:val="zh_TW" w:bidi="zh_TW"/>
+        </w:rPr>
+        <w:t>，</w:t>
+      </w:r>
+      <w:hyperlink r:id="rId20">
+        <w:r>
+          <w:rPr>
+            <w:lang w:val="zh_TW" w:bidi="zh_TW"/>
+          </w:rPr>
+          <w:rPr>
+            <w:color w:val="0000EE"/>
+            <w:u w:val="single"/>
+          </w:rPr>
+          <w:t>19:9–18</w:t>
+        </w:r>
+      </w:hyperlink>
+      <w:r>
+        <w:rPr>
+          <w:lang w:val="zh_TW" w:bidi="zh_TW"/>
+        </w:rPr>
+        <w:t>），尊重他（</w:t>
+      </w:r>
+      <w:hyperlink r:id="rId21">
+        <w:r>
+          <w:rPr>
+            <w:lang w:val="zh_TW" w:bidi="zh_TW"/>
+          </w:rPr>
+          <w:rPr>
+            <w:color w:val="0000EE"/>
+            <w:u w:val="single"/>
+          </w:rPr>
+          <w:t>出20:16</w:t>
+        </w:r>
+      </w:hyperlink>
+      <w:r>
+        <w:rPr>
+          <w:lang w:val="zh_TW" w:bidi="zh_TW"/>
+        </w:rPr>
+        <w:t>）以及他的財物（</w:t>
+      </w:r>
+      <w:hyperlink r:id="rId22">
+        <w:r>
+          <w:rPr>
+            <w:lang w:val="zh_TW" w:bidi="zh_TW"/>
+          </w:rPr>
+          <w:rPr>
+            <w:color w:val="0000EE"/>
+            <w:u w:val="single"/>
+          </w:rPr>
+          <w:t>出20:17</w:t>
+        </w:r>
+      </w:hyperlink>
+      <w:r>
+        <w:rPr>
+          <w:lang w:val="zh_TW" w:bidi="zh_TW"/>
+        </w:rPr>
+        <w:t>）。為了促進盟約社群中公正和憐憫的關係，以色列人應視鄰舍為「</w:t>
+      </w:r>
+      <w:r>
+        <w:rPr>
+          <w:lang w:val="zh_TW" w:bidi="zh_TW"/>
+        </w:rPr>
+        <w:t>弟兄</w:t>
+      </w:r>
+      <w:r>
+        <w:rPr>
+          <w:lang w:val="zh_TW" w:bidi="zh_TW"/>
+        </w:rPr>
+        <w:t>」（</w:t>
+      </w:r>
+      <w:hyperlink r:id="rId23">
+        <w:r>
+          <w:rPr>
+            <w:lang w:val="zh_TW" w:bidi="zh_TW"/>
+          </w:rPr>
+          <w:rPr>
+            <w:color w:val="0000EE"/>
+            <w:u w:val="single"/>
+          </w:rPr>
+          <w:t>利25:25</w:t>
+        </w:r>
+      </w:hyperlink>
+      <w:r>
+        <w:rPr>
+          <w:lang w:val="zh_TW" w:bidi="zh_TW"/>
+        </w:rPr>
+        <w:t>；</w:t>
+      </w:r>
+      <w:hyperlink r:id="rId24">
+        <w:r>
+          <w:rPr>
+            <w:lang w:val="zh_TW" w:bidi="zh_TW"/>
+          </w:rPr>
+          <w:rPr>
+            <w:color w:val="0000EE"/>
+            <w:u w:val="single"/>
+          </w:rPr>
+          <w:t>申22:1–4</w:t>
+        </w:r>
+      </w:hyperlink>
+      <w:r>
+        <w:rPr>
+          <w:lang w:val="zh_TW" w:bidi="zh_TW"/>
+        </w:rPr>
+        <w:t>）。</w:t>
+      </w:r>
+      <w:r>
+        <w:rPr>
+          <w:lang w:val="zh_TW" w:bidi="zh_TW"/>
+        </w:rPr>
+        <w:t>對鄰舍所做的，應以同樣的方式回報</w:t>
+      </w:r>
+      <w:r>
+        <w:rPr>
+          <w:lang w:val="zh_TW" w:bidi="zh_TW"/>
+        </w:rPr>
+        <w:t>（</w:t>
+      </w:r>
+      <w:hyperlink r:id="rId25">
+        <w:r>
+          <w:rPr>
+            <w:lang w:val="zh_TW" w:bidi="zh_TW"/>
+          </w:rPr>
+          <w:rPr>
+            <w:color w:val="0000EE"/>
+            <w:u w:val="single"/>
+          </w:rPr>
+          <w:t>利24:19–23</w:t>
+        </w:r>
+      </w:hyperlink>
+      <w:r>
+        <w:rPr>
+          <w:lang w:val="zh_TW" w:bidi="zh_TW"/>
+        </w:rPr>
+        <w:t>；</w:t>
+      </w:r>
+      <w:hyperlink r:id="rId26">
+        <w:r>
+          <w:rPr>
+            <w:lang w:val="zh_TW" w:bidi="zh_TW"/>
+          </w:rPr>
+          <w:rPr>
+            <w:color w:val="0000EE"/>
+            <w:u w:val="single"/>
+          </w:rPr>
+          <w:t>申19:11–19</w:t>
+        </w:r>
+      </w:hyperlink>
+      <w:r>
+        <w:rPr>
+          <w:lang w:val="zh_TW" w:bidi="zh_TW"/>
+        </w:rPr>
+        <w:t>）。</w:t>
       </w:r>
     </w:p>
     <w:p>
@@ -384,9 +670,9 @@
         <w:rPr>
           <w:lang w:val="zh_TW" w:bidi="zh_TW"/>
         </w:rPr>
-        <w:t>在舊約聖經中，靈魂對人類生命至關重要。希伯來文和希臘文中的靈魂一詞通常意味著「生命」，有時也可以指動物的生命（</w:t>
-      </w:r>
-      <w:hyperlink r:id="rId15">
+        <w:t>對待鄰舍的重要性在於，這與人跟神的關係息息相關，並且可能顯著影響人與神之間的關係（</w:t>
+      </w:r>
+      <w:hyperlink r:id="rId13">
         <w:r>
           <w:rPr>
             <w:lang w:val="zh_TW" w:bidi="zh_TW"/>
@@ -395,16 +681,16 @@
             <w:color w:val="0000EE"/>
             <w:u w:val="single"/>
           </w:rPr>
-          <w:t>創世記1:20</w:t>
+          <w:t>利6:1–7</w:t>
         </w:r>
       </w:hyperlink>
       <w:r>
         <w:rPr>
           <w:lang w:val="zh_TW" w:bidi="zh_TW"/>
         </w:rPr>
-        <w:t>；</w:t>
-      </w:r>
-      <w:hyperlink r:id="rId16">
+        <w:t>，</w:t>
+      </w:r>
+      <w:hyperlink r:id="rId14">
         <w:r>
           <w:rPr>
             <w:lang w:val="zh_TW" w:bidi="zh_TW"/>
@@ -413,28 +699,16 @@
             <w:color w:val="0000EE"/>
             <w:u w:val="single"/>
           </w:rPr>
-          <w:t>利未記11:10</w:t>
+          <w:t>19</w:t>
         </w:r>
       </w:hyperlink>
       <w:r>
         <w:rPr>
           <w:lang w:val="zh_TW" w:bidi="zh_TW"/>
         </w:rPr>
-        <w:t>）。「</w:t>
-      </w:r>
-      <w:r>
-        <w:rPr>
-          <w:lang w:val="zh_TW" w:bidi="zh_TW"/>
-        </w:rPr>
-        <w:t>以命償命</w:t>
-      </w:r>
-      <w:r>
-        <w:rPr>
-          <w:lang w:val="zh_TW" w:bidi="zh_TW"/>
-        </w:rPr>
-        <w:t>」意味著「生命換生命」（</w:t>
-      </w:r>
-      <w:hyperlink r:id="rId17">
+        <w:t>，</w:t>
+      </w:r>
+      <w:hyperlink r:id="rId27">
         <w:r>
           <w:rPr>
             <w:lang w:val="zh_TW" w:bidi="zh_TW"/>
@@ -443,16 +717,16 @@
             <w:color w:val="0000EE"/>
             <w:u w:val="single"/>
           </w:rPr>
-          <w:t>出埃及記21:23</w:t>
+          <w:t>25:17</w:t>
         </w:r>
       </w:hyperlink>
       <w:r>
         <w:rPr>
           <w:lang w:val="zh_TW" w:bidi="zh_TW"/>
         </w:rPr>
-        <w:t>）。在法律文本中，靈魂指的是與法律相關的人（比如，「若有靈魂犯罪……（其它譯本翻譯）」，</w:t>
-      </w:r>
-      <w:hyperlink r:id="rId18">
+        <w:t>；</w:t>
+      </w:r>
+      <w:hyperlink r:id="rId28">
         <w:r>
           <w:rPr>
             <w:lang w:val="zh_TW" w:bidi="zh_TW"/>
@@ -461,16 +735,16 @@
             <w:color w:val="0000EE"/>
             <w:u w:val="single"/>
           </w:rPr>
-          <w:t xml:space="preserve">利未記4:2 </w:t>
+          <w:t>申24:10–13</w:t>
         </w:r>
       </w:hyperlink>
       <w:r>
         <w:rPr>
           <w:lang w:val="zh_TW" w:bidi="zh_TW"/>
         </w:rPr>
-        <w:t>）。當計算人數時，是以靈魂計算，意味著人（</w:t>
-      </w:r>
-      <w:hyperlink r:id="rId19">
+        <w:t>；</w:t>
+      </w:r>
+      <w:hyperlink r:id="rId29">
         <w:r>
           <w:rPr>
             <w:lang w:val="zh_TW" w:bidi="zh_TW"/>
@@ -479,16 +753,28 @@
             <w:color w:val="0000EE"/>
             <w:u w:val="single"/>
           </w:rPr>
-          <w:t>出埃及記1:5</w:t>
+          <w:t>詩12</w:t>
         </w:r>
       </w:hyperlink>
       <w:r>
         <w:rPr>
           <w:lang w:val="zh_TW" w:bidi="zh_TW"/>
         </w:rPr>
-        <w:t>；</w:t>
-      </w:r>
-      <w:hyperlink r:id="rId20">
+        <w:t>）。神曾</w:t>
+      </w:r>
+      <w:r>
+        <w:rPr>
+          <w:lang w:val="zh_TW" w:bidi="zh_TW"/>
+        </w:rPr>
+        <w:t>以</w:t>
+      </w:r>
+      <w:r>
+        <w:rPr>
+          <w:lang w:val="zh_TW" w:bidi="zh_TW"/>
+        </w:rPr>
+        <w:t>憐憫對待以色列人，因此他們也應當以同樣的愛來對待鄰舍（</w:t>
+      </w:r>
+      <w:hyperlink r:id="rId30">
         <w:r>
           <w:rPr>
             <w:lang w:val="zh_TW" w:bidi="zh_TW"/>
@@ -497,7 +783,25 @@
             <w:color w:val="0000EE"/>
             <w:u w:val="single"/>
           </w:rPr>
-          <w:t>申命記10:22</w:t>
+          <w:t>出22:21</w:t>
+        </w:r>
+      </w:hyperlink>
+      <w:r>
+        <w:rPr>
+          <w:lang w:val="zh_TW" w:bidi="zh_TW"/>
+        </w:rPr>
+        <w:t>；</w:t>
+      </w:r>
+      <w:hyperlink r:id="rId31">
+        <w:r>
+          <w:rPr>
+            <w:lang w:val="zh_TW" w:bidi="zh_TW"/>
+          </w:rPr>
+          <w:rPr>
+            <w:color w:val="0000EE"/>
+            <w:u w:val="single"/>
+          </w:rPr>
+          <w:t>利25:35–38</w:t>
         </w:r>
       </w:hyperlink>
       <w:r>
@@ -518,9 +822,9 @@
         <w:rPr>
           <w:lang w:val="zh_TW" w:bidi="zh_TW"/>
         </w:rPr>
-        <w:t>更狹義地說，靈魂指的是人的情感和內在力量。人們被呼召要盡心盡性來愛神（</w:t>
-      </w:r>
-      <w:hyperlink r:id="rId21">
+        <w:t>當這些責任被忽視時，隨之而來的是社會的崩潰或國家的動盪（</w:t>
+      </w:r>
+      <w:hyperlink r:id="rId32">
         <w:r>
           <w:rPr>
             <w:lang w:val="zh_TW" w:bidi="zh_TW"/>
@@ -529,14 +833,223 @@
             <w:color w:val="0000EE"/>
             <w:u w:val="single"/>
           </w:rPr>
-          <w:t>申命記13:3</w:t>
+          <w:t>申28:15–68</w:t>
         </w:r>
       </w:hyperlink>
       <w:r>
         <w:rPr>
           <w:lang w:val="zh_TW" w:bidi="zh_TW"/>
         </w:rPr>
-        <w:t>）。</w:t>
+        <w:t>；</w:t>
+      </w:r>
+      <w:hyperlink r:id="rId33">
+        <w:r>
+          <w:rPr>
+            <w:lang w:val="zh_TW" w:bidi="zh_TW"/>
+          </w:rPr>
+          <w:rPr>
+            <w:color w:val="0000EE"/>
+            <w:u w:val="single"/>
+          </w:rPr>
+          <w:t>何4:1–3</w:t>
+        </w:r>
+      </w:hyperlink>
+      <w:r>
+        <w:rPr>
+          <w:lang w:val="zh_TW" w:bidi="zh_TW"/>
+        </w:rPr>
+        <w:t>；</w:t>
+      </w:r>
+      <w:hyperlink r:id="rId34">
+        <w:r>
+          <w:rPr>
+            <w:lang w:val="zh_TW" w:bidi="zh_TW"/>
+          </w:rPr>
+          <w:rPr>
+            <w:color w:val="0000EE"/>
+            <w:u w:val="single"/>
+          </w:rPr>
+          <w:t>摩2:6–7</w:t>
+        </w:r>
+      </w:hyperlink>
+      <w:r>
+        <w:rPr>
+          <w:lang w:val="zh_TW" w:bidi="zh_TW"/>
+        </w:rPr>
+        <w:t>），這也顯示了鄰舍關係在盟約社群中的重要性。以色列人經常忽視對鄰舍的愛，特別是對有需要的鄰舍，而這正是導致他們受神懲罰而被擄的重要原因之一（</w:t>
+      </w:r>
+      <w:hyperlink r:id="rId35">
+        <w:r>
+          <w:rPr>
+            <w:lang w:val="zh_TW" w:bidi="zh_TW"/>
+          </w:rPr>
+          <w:rPr>
+            <w:color w:val="0000EE"/>
+            <w:u w:val="single"/>
+          </w:rPr>
+          <w:t>耶5:7–9</w:t>
+        </w:r>
+      </w:hyperlink>
+      <w:r>
+        <w:rPr>
+          <w:lang w:val="zh_TW" w:bidi="zh_TW"/>
+        </w:rPr>
+        <w:t>，</w:t>
+      </w:r>
+      <w:hyperlink r:id="rId36">
+        <w:r>
+          <w:rPr>
+            <w:lang w:val="zh_TW" w:bidi="zh_TW"/>
+          </w:rPr>
+          <w:rPr>
+            <w:color w:val="0000EE"/>
+            <w:u w:val="single"/>
+          </w:rPr>
+          <w:t>7:1–15</w:t>
+        </w:r>
+      </w:hyperlink>
+      <w:r>
+        <w:rPr>
+          <w:lang w:val="zh_TW" w:bidi="zh_TW"/>
+        </w:rPr>
+        <w:t>，</w:t>
+      </w:r>
+      <w:hyperlink r:id="rId37">
+        <w:r>
+          <w:rPr>
+            <w:lang w:val="zh_TW" w:bidi="zh_TW"/>
+          </w:rPr>
+          <w:rPr>
+            <w:color w:val="0000EE"/>
+            <w:u w:val="single"/>
+          </w:rPr>
+          <w:t>9:2–9</w:t>
+        </w:r>
+      </w:hyperlink>
+      <w:r>
+        <w:rPr>
+          <w:lang w:val="zh_TW" w:bidi="zh_TW"/>
+        </w:rPr>
+        <w:t>；</w:t>
+      </w:r>
+      <w:hyperlink r:id="rId33">
+        <w:r>
+          <w:rPr>
+            <w:lang w:val="zh_TW" w:bidi="zh_TW"/>
+          </w:rPr>
+          <w:rPr>
+            <w:color w:val="0000EE"/>
+            <w:u w:val="single"/>
+          </w:rPr>
+          <w:t>何4:1–3</w:t>
+        </w:r>
+      </w:hyperlink>
+      <w:r>
+        <w:rPr>
+          <w:lang w:val="zh_TW" w:bidi="zh_TW"/>
+        </w:rPr>
+        <w:t>；</w:t>
+      </w:r>
+      <w:hyperlink r:id="rId34">
+        <w:r>
+          <w:rPr>
+            <w:lang w:val="zh_TW" w:bidi="zh_TW"/>
+          </w:rPr>
+          <w:rPr>
+            <w:color w:val="0000EE"/>
+            <w:u w:val="single"/>
+          </w:rPr>
+          <w:t>摩2:6–7</w:t>
+        </w:r>
+      </w:hyperlink>
+      <w:r>
+        <w:rPr>
+          <w:lang w:val="zh_TW" w:bidi="zh_TW"/>
+        </w:rPr>
+        <w:t>，</w:t>
+      </w:r>
+      <w:hyperlink r:id="rId38">
+        <w:r>
+          <w:rPr>
+            <w:lang w:val="zh_TW" w:bidi="zh_TW"/>
+          </w:rPr>
+          <w:rPr>
+            <w:color w:val="0000EE"/>
+            <w:u w:val="single"/>
+          </w:rPr>
+          <w:t>5:10–13</w:t>
+        </w:r>
+      </w:hyperlink>
+      <w:r>
+        <w:rPr>
+          <w:lang w:val="zh_TW" w:bidi="zh_TW"/>
+        </w:rPr>
+        <w:t>，</w:t>
+      </w:r>
+      <w:hyperlink r:id="rId39">
+        <w:r>
+          <w:rPr>
+            <w:lang w:val="zh_TW" w:bidi="zh_TW"/>
+          </w:rPr>
+          <w:rPr>
+            <w:color w:val="0000EE"/>
+            <w:u w:val="single"/>
+          </w:rPr>
+          <w:t>8:4–6</w:t>
+        </w:r>
+      </w:hyperlink>
+      <w:r>
+        <w:rPr>
+          <w:lang w:val="zh_TW" w:bidi="zh_TW"/>
+        </w:rPr>
+        <w:t>）。然而，以色列人也曾盼望，在彌賽亞的時代，這種真正的鄰舍之愛能夠實現（</w:t>
+      </w:r>
+      <w:hyperlink r:id="rId40">
+        <w:r>
+          <w:rPr>
+            <w:lang w:val="zh_TW" w:bidi="zh_TW"/>
+          </w:rPr>
+          <w:rPr>
+            <w:color w:val="0000EE"/>
+            <w:u w:val="single"/>
+          </w:rPr>
+          <w:t>耶31:34</w:t>
+        </w:r>
+      </w:hyperlink>
+      <w:r>
+        <w:rPr>
+          <w:lang w:val="zh_TW" w:bidi="zh_TW"/>
+        </w:rPr>
+        <w:t>；</w:t>
+      </w:r>
+      <w:hyperlink r:id="rId41">
+        <w:r>
+          <w:rPr>
+            <w:lang w:val="zh_TW" w:bidi="zh_TW"/>
+          </w:rPr>
+          <w:rPr>
+            <w:color w:val="0000EE"/>
+            <w:u w:val="single"/>
+          </w:rPr>
+          <w:t>亞3:10</w:t>
+        </w:r>
+      </w:hyperlink>
+      <w:r>
+        <w:rPr>
+          <w:lang w:val="zh_TW" w:bidi="zh_TW"/>
+        </w:rPr>
+        <w:t>），這也顯示出這種愛在舊約時代的盟約社群中常常被忽略。</w:t>
+      </w:r>
+    </w:p>
+    <w:p>
+      <w:pPr>
+        <w:pStyle w:val="Heading3"/>
+      </w:pPr>
+      <w:r>
+        <w:rPr>
+          <w:lang w:val="zh_TW" w:bidi="zh_TW"/>
+        </w:rPr>
+        <w:t>在晚期猶太教中</w:t>
       </w:r>
     </w:p>
     <w:p>
@@ -550,151 +1063,132 @@
         <w:rPr>
           <w:lang w:val="zh_TW" w:bidi="zh_TW"/>
         </w:rPr>
-        <w:t>生命中的某些部分來自靈魂：</w:t>
+        <w:t>在被擄歸回後，以色列人認識到，神的祝福在某種程度上取決於人們是否彼此實踐公義和愛（</w:t>
+      </w:r>
+      <w:hyperlink r:id="rId42">
+        <w:r>
+          <w:rPr>
+            <w:lang w:val="zh_TW" w:bidi="zh_TW"/>
+          </w:rPr>
+          <w:rPr>
+            <w:color w:val="0000EE"/>
+            <w:u w:val="single"/>
+          </w:rPr>
+          <w:t>亞8:14–17</w:t>
+        </w:r>
+      </w:hyperlink>
+      <w:r>
+        <w:rPr>
+          <w:lang w:val="zh_TW" w:bidi="zh_TW"/>
+        </w:rPr>
+        <w:t>）。然而，對於「鄰舍」的定義仍然存在爭議。有以下幾個因素表明，在這個時期，「鄰舍」僅限於以色列人和改信猶太教的人（改信猶太教的外邦人）。從拉比文獻中可以看出，撒馬利亞人及居住在以色列地的外邦人，通常不被視為「鄰舍」，因此也不值得被愛。在昆蘭的猶太愛色尼派（Jewish Essene community at Qumran）社</w:t>
+      </w:r>
+      <w:r>
+        <w:rPr>
+          <w:lang w:val="zh_TW" w:bidi="zh_TW"/>
+        </w:rPr>
+        <w:t>群</w:t>
+      </w:r>
+      <w:r>
+        <w:rPr>
+          <w:lang w:val="zh_TW" w:bidi="zh_TW"/>
+        </w:rPr>
+        <w:t>內，</w:t>
+      </w:r>
+      <w:r>
+        <w:rPr>
+          <w:lang w:val="zh_TW" w:bidi="zh_TW"/>
+        </w:rPr>
+        <w:t>被尊重和公平對待的「鄰舍」僅限於社群成員</w:t>
+      </w:r>
+      <w:r>
+        <w:rPr>
+          <w:lang w:val="zh_TW" w:bidi="zh_TW"/>
+        </w:rPr>
+        <w:t>。最後，當耶穌</w:t>
+      </w:r>
+      <w:r>
+        <w:rPr>
+          <w:lang w:val="zh_TW" w:bidi="zh_TW"/>
+        </w:rPr>
+        <w:t>提到，</w:t>
+      </w:r>
+      <w:r>
+        <w:rPr>
+          <w:lang w:val="zh_TW" w:bidi="zh_TW"/>
+        </w:rPr>
+        <w:t>「</w:t>
+      </w:r>
+      <w:r>
+        <w:rPr>
+          <w:lang w:val="zh_TW" w:bidi="zh_TW"/>
+        </w:rPr>
+        <w:t>你們聽見有話說：『當愛你的鄰舍，恨你的仇敵。』</w:t>
+      </w:r>
+      <w:r>
+        <w:rPr>
+          <w:lang w:val="zh_TW" w:bidi="zh_TW"/>
+        </w:rPr>
+        <w:t>」（</w:t>
+      </w:r>
+      <w:hyperlink r:id="rId43">
+        <w:r>
+          <w:rPr>
+            <w:lang w:val="zh_TW" w:bidi="zh_TW"/>
+          </w:rPr>
+          <w:rPr>
+            <w:color w:val="0000EE"/>
+            <w:u w:val="single"/>
+          </w:rPr>
+          <w:t>太5:43</w:t>
+        </w:r>
+      </w:hyperlink>
+      <w:r>
+        <w:rPr>
+          <w:lang w:val="zh_TW" w:bidi="zh_TW"/>
+        </w:rPr>
+        <w:t>）時，衪只是引用了部份舊約（</w:t>
+      </w:r>
+      <w:hyperlink r:id="rId16">
+        <w:r>
+          <w:rPr>
+            <w:lang w:val="zh_TW" w:bidi="zh_TW"/>
+          </w:rPr>
+          <w:rPr>
+            <w:color w:val="0000EE"/>
+            <w:u w:val="single"/>
+          </w:rPr>
+          <w:t>利19:18</w:t>
+        </w:r>
+      </w:hyperlink>
+      <w:r>
+        <w:rPr>
+          <w:lang w:val="zh_TW" w:bidi="zh_TW"/>
+        </w:rPr>
+        <w:t>——「</w:t>
+      </w:r>
+      <w:r>
+        <w:rPr>
+          <w:lang w:val="zh_TW" w:bidi="zh_TW"/>
+        </w:rPr>
+        <w:t>要愛人如己</w:t>
+      </w:r>
+      <w:r>
+        <w:rPr>
+          <w:lang w:val="zh_TW" w:bidi="zh_TW"/>
+        </w:rPr>
+        <w:t>」）。而最後的片語「恨你的仇敵」則反映了當時猶太人的普遍觀念，即神只要求他們愛自己的同胞，而不必愛那些被視為「敵人」的外族人。</w:t>
       </w:r>
     </w:p>
     <w:p>
       <w:pPr>
-        <w:pStyle w:val="ListBullet"/>
-        <w:spacing w:line="240" w:lineRule="auto"/>
-        <w:ind w:left="720"/>
-      </w:pPr>
-      <w:r>
-        <w:rPr>
-          <w:lang w:val="zh_TW" w:bidi="zh_TW"/>
-        </w:rPr>
-      </w:r>
-      <w:r>
-        <w:rPr>
-          <w:lang w:val="zh_TW" w:bidi="zh_TW"/>
-        </w:rPr>
-        <w:t>知識和理解（</w:t>
-      </w:r>
-      <w:hyperlink r:id="rId22">
-        <w:r>
-          <w:rPr>
-            <w:lang w:val="zh_TW" w:bidi="zh_TW"/>
-          </w:rPr>
-          <w:rPr>
-            <w:color w:val="0000EE"/>
-            <w:u w:val="single"/>
-          </w:rPr>
-          <w:t>詩篇139:14</w:t>
-        </w:r>
-      </w:hyperlink>
-      <w:r>
-        <w:rPr>
-          <w:lang w:val="zh_TW" w:bidi="zh_TW"/>
-        </w:rPr>
-        <w:t>）</w:t>
-      </w:r>
-    </w:p>
-    <w:p>
-      <w:pPr>
-        <w:pStyle w:val="ListBullet"/>
-        <w:spacing w:line="240" w:lineRule="auto"/>
-        <w:ind w:left="720"/>
-      </w:pPr>
-      <w:r>
-        <w:rPr>
-          <w:lang w:val="zh_TW" w:bidi="zh_TW"/>
-        </w:rPr>
-      </w:r>
-      <w:r>
-        <w:rPr>
-          <w:lang w:val="zh_TW" w:bidi="zh_TW"/>
-        </w:rPr>
-        <w:t>思想（</w:t>
-      </w:r>
-      <w:hyperlink r:id="rId23">
-        <w:r>
-          <w:rPr>
-            <w:lang w:val="zh_TW" w:bidi="zh_TW"/>
-          </w:rPr>
-          <w:rPr>
-            <w:color w:val="0000EE"/>
-            <w:u w:val="single"/>
-          </w:rPr>
-          <w:t>撒母耳記上20:3</w:t>
-        </w:r>
-      </w:hyperlink>
-      <w:r>
-        <w:rPr>
-          <w:lang w:val="zh_TW" w:bidi="zh_TW"/>
-        </w:rPr>
-        <w:t>）</w:t>
-      </w:r>
-    </w:p>
-    <w:p>
-      <w:pPr>
-        <w:pStyle w:val="ListBullet"/>
-        <w:spacing w:line="240" w:lineRule="auto"/>
-        <w:ind w:left="720"/>
-      </w:pPr>
-      <w:r>
-        <w:rPr>
-          <w:lang w:val="zh_TW" w:bidi="zh_TW"/>
-        </w:rPr>
-      </w:r>
-      <w:r>
-        <w:rPr>
-          <w:lang w:val="zh_TW" w:bidi="zh_TW"/>
-        </w:rPr>
-        <w:t>愛（</w:t>
-      </w:r>
-      <w:hyperlink r:id="rId24">
-        <w:r>
-          <w:rPr>
-            <w:lang w:val="zh_TW" w:bidi="zh_TW"/>
-          </w:rPr>
-          <w:rPr>
-            <w:color w:val="0000EE"/>
-            <w:u w:val="single"/>
-          </w:rPr>
-          <w:t>撒母耳記上18:1</w:t>
-        </w:r>
-      </w:hyperlink>
-      <w:r>
-        <w:rPr>
-          <w:lang w:val="zh_TW" w:bidi="zh_TW"/>
-        </w:rPr>
-        <w:t>）</w:t>
-      </w:r>
-    </w:p>
-    <w:p>
-      <w:pPr>
-        <w:pStyle w:val="ListBullet"/>
-        <w:spacing w:line="240" w:lineRule="auto"/>
-        <w:ind w:left="720"/>
-      </w:pPr>
-      <w:r>
-        <w:rPr>
-          <w:lang w:val="zh_TW" w:bidi="zh_TW"/>
-        </w:rPr>
-      </w:r>
-      <w:r>
-        <w:rPr>
-          <w:lang w:val="zh_TW" w:bidi="zh_TW"/>
-        </w:rPr>
-        <w:t>記憶（</w:t>
-      </w:r>
-      <w:hyperlink r:id="rId25">
-        <w:r>
-          <w:rPr>
-            <w:lang w:val="zh_TW" w:bidi="zh_TW"/>
-          </w:rPr>
-          <w:rPr>
-            <w:color w:val="0000EE"/>
-            <w:u w:val="single"/>
-          </w:rPr>
-          <w:t>耶利米哀歌3:20</w:t>
-        </w:r>
-      </w:hyperlink>
-      <w:r>
-        <w:rPr>
-          <w:lang w:val="zh_TW" w:bidi="zh_TW"/>
-        </w:rPr>
-        <w:t>）</w:t>
+        <w:pStyle w:val="Heading3"/>
+      </w:pPr>
+      <w:r>
+        <w:rPr>
+          <w:lang w:val="zh_TW" w:bidi="zh_TW"/>
+        </w:rPr>
+        <w:t>在新約中</w:t>
       </w:r>
     </w:p>
     <w:p>
@@ -708,7 +1202,49 @@
         <w:rPr>
           <w:lang w:val="zh_TW" w:bidi="zh_TW"/>
         </w:rPr>
-        <w:t>在這裡，靈魂就像自我，即一個人的人性或自我。</w:t>
+        <w:t>耶穌對「鄰舍」的理解與當時猶太人的觀念大相逕庭，祂消除了對鄰舍之愛的限制。</w:t>
+      </w:r>
+      <w:r>
+        <w:rPr>
+          <w:lang w:val="zh_TW" w:bidi="zh_TW"/>
+        </w:rPr>
+        <w:t>與那些將愛狹義套用在同胞身上的人不同</w:t>
+      </w:r>
+      <w:r>
+        <w:rPr>
+          <w:lang w:val="zh_TW" w:bidi="zh_TW"/>
+        </w:rPr>
+        <w:t>，耶穌主張將對愛鄰舍的義務擴展到</w:t>
+      </w:r>
+      <w:r>
+        <w:rPr>
+          <w:lang w:val="zh_TW" w:bidi="zh_TW"/>
+        </w:rPr>
+        <w:t>仇敵</w:t>
+      </w:r>
+      <w:r>
+        <w:rPr>
+          <w:lang w:val="zh_TW" w:bidi="zh_TW"/>
+        </w:rPr>
+        <w:t>身上（</w:t>
+      </w:r>
+      <w:hyperlink r:id="rId44">
+        <w:r>
+          <w:rPr>
+            <w:lang w:val="zh_TW" w:bidi="zh_TW"/>
+          </w:rPr>
+          <w:rPr>
+            <w:color w:val="0000EE"/>
+            <w:u w:val="single"/>
+          </w:rPr>
+          <w:t>太5:43–48</w:t>
+        </w:r>
+      </w:hyperlink>
+      <w:r>
+        <w:rPr>
+          <w:lang w:val="zh_TW" w:bidi="zh_TW"/>
+        </w:rPr>
+        <w:t>），如此一來，祂完全消除了鄰舍與仇敵之間的區別。</w:t>
       </w:r>
     </w:p>
     <w:p>
@@ -722,9 +1258,21 @@
         <w:rPr>
           <w:lang w:val="zh_TW" w:bidi="zh_TW"/>
         </w:rPr>
-        <w:t>舊約聖經並不暗示靈魂在死後會轉移到另一個身體。人類被視為身體和靈魂的統一體，意味著是從不同角度看待同一個人。在</w:t>
-      </w:r>
-      <w:hyperlink r:id="rId26">
+        <w:t>在另一個場合中，</w:t>
+      </w:r>
+      <w:r>
+        <w:rPr>
+          <w:lang w:val="zh_TW" w:bidi="zh_TW"/>
+        </w:rPr>
+        <w:t>一個</w:t>
+      </w:r>
+      <w:r>
+        <w:rPr>
+          <w:lang w:val="zh_TW" w:bidi="zh_TW"/>
+        </w:rPr>
+        <w:t>文士問耶穌什麼是神賜下的最大誡命（</w:t>
+      </w:r>
+      <w:hyperlink r:id="rId45">
         <w:r>
           <w:rPr>
             <w:lang w:val="zh_TW" w:bidi="zh_TW"/>
@@ -733,29 +1281,28 @@
             <w:color w:val="0000EE"/>
             <w:u w:val="single"/>
           </w:rPr>
-          <w:t>創世記二章7節</w:t>
+          <w:t>可12:28–31）</w:t>
         </w:r>
       </w:hyperlink>
       <w:r>
         <w:rPr>
           <w:lang w:val="zh_TW" w:bidi="zh_TW"/>
         </w:rPr>
-        <w:t>中，片語「有靈的活人」有時被錯誤地翻譯為「活的靈魂」。這個想法並不是說男人和女人成為</w:t>
-      </w:r>
-      <w:r>
-        <w:rPr>
-          <w:i/>
-          <w:lang w:val="zh_TW" w:bidi="zh_TW"/>
-        </w:rPr>
-        <w:t>靈魂，</w:t>
-      </w:r>
-      <w:r>
-        <w:rPr>
-          <w:lang w:val="zh_TW" w:bidi="zh_TW"/>
-        </w:rPr>
-        <w:t>因為他們顯然有身體。原文中使用這個詞是為了強調人作為「活的生命」的層面。這並不意味著人成為靈，而是突出了作為「活的生命」的重要層面。希伯來思想對統一的人的觀念有助於解釋舊約聖經中對死後生命的陰影看法，因為很難想像沒有身體的存在（</w:t>
-      </w:r>
-      <w:hyperlink r:id="rId27">
+        <w:t>。</w:t>
+      </w:r>
+      <w:r>
+        <w:rPr>
+          <w:lang w:val="zh_TW" w:bidi="zh_TW"/>
+        </w:rPr>
+        <w:t>耶穌回應時</w:t>
+      </w:r>
+      <w:r>
+        <w:rPr>
+          <w:lang w:val="zh_TW" w:bidi="zh_TW"/>
+        </w:rPr>
+        <w:t>引用了</w:t>
+      </w:r>
+      <w:hyperlink r:id="rId46">
         <w:r>
           <w:rPr>
             <w:lang w:val="zh_TW" w:bidi="zh_TW"/>
@@ -764,16 +1311,28 @@
             <w:color w:val="0000EE"/>
             <w:u w:val="single"/>
           </w:rPr>
-          <w:t>詩篇16:10</w:t>
+          <w:t>申命記六章5節</w:t>
         </w:r>
       </w:hyperlink>
       <w:r>
         <w:rPr>
           <w:lang w:val="zh_TW" w:bidi="zh_TW"/>
         </w:rPr>
-        <w:t>，</w:t>
-      </w:r>
-      <w:hyperlink r:id="rId28">
+        <w:t>，關於神的本質以及人</w:t>
+      </w:r>
+      <w:r>
+        <w:rPr>
+          <w:lang w:val="zh_TW" w:bidi="zh_TW"/>
+        </w:rPr>
+        <w:t>應</w:t>
+      </w:r>
+      <w:r>
+        <w:rPr>
+          <w:lang w:val="zh_TW" w:bidi="zh_TW"/>
+        </w:rPr>
+        <w:t>盡心、盡性和盡力愛神的義務。而值得注意的是，耶穌並沒有止步於此，而是將此與第二條誡命，即「愛人如己」（</w:t>
+      </w:r>
+      <w:hyperlink r:id="rId16">
         <w:r>
           <w:rPr>
             <w:lang w:val="zh_TW" w:bidi="zh_TW"/>
@@ -782,16 +1341,16 @@
             <w:color w:val="0000EE"/>
             <w:u w:val="single"/>
           </w:rPr>
-          <w:t>49:15</w:t>
+          <w:t>利19:18）</w:t>
         </w:r>
       </w:hyperlink>
       <w:r>
         <w:rPr>
           <w:lang w:val="zh_TW" w:bidi="zh_TW"/>
         </w:rPr>
-        <w:t>，</w:t>
-      </w:r>
-      <w:hyperlink r:id="rId29">
+        <w:t>，連結起來。一些學者認為，這種將愛神和愛鄰舍緊密聯繫在一起的教導起源於耶穌。如果耶穌是第一個將這兩個誡命聯繫在一起的人（見</w:t>
+      </w:r>
+      <w:hyperlink r:id="rId47">
         <w:r>
           <w:rPr>
             <w:lang w:val="zh_TW" w:bidi="zh_TW"/>
@@ -800,16 +1359,16 @@
             <w:color w:val="0000EE"/>
             <w:u w:val="single"/>
           </w:rPr>
-          <w:t>88:3–12</w:t>
+          <w:t>太22:37</w:t>
         </w:r>
       </w:hyperlink>
       <w:r>
         <w:rPr>
           <w:lang w:val="zh_TW" w:bidi="zh_TW"/>
         </w:rPr>
-        <w:t>）。存在死後生命的希望，是由於相信神對死亡的權能，相信與祂的交流在死後會繼續（</w:t>
-      </w:r>
-      <w:hyperlink r:id="rId30">
+        <w:t>；</w:t>
+      </w:r>
+      <w:hyperlink r:id="rId48">
         <w:r>
           <w:rPr>
             <w:lang w:val="zh_TW" w:bidi="zh_TW"/>
@@ -818,187 +1377,14 @@
             <w:color w:val="0000EE"/>
             <w:u w:val="single"/>
           </w:rPr>
-          <w:t>出埃及記3:6</w:t>
+          <w:t>可12:29–31</w:t>
         </w:r>
       </w:hyperlink>
       <w:r>
         <w:rPr>
           <w:lang w:val="zh_TW" w:bidi="zh_TW"/>
         </w:rPr>
-        <w:t>；</w:t>
-      </w:r>
-      <w:hyperlink r:id="rId31">
-        <w:r>
-          <w:rPr>
-            <w:lang w:val="zh_TW" w:bidi="zh_TW"/>
-          </w:rPr>
-          <w:rPr>
-            <w:color w:val="0000EE"/>
-            <w:u w:val="single"/>
-          </w:rPr>
-          <w:t>撒母耳記上2:6</w:t>
-        </w:r>
-      </w:hyperlink>
-      <w:r>
-        <w:rPr>
-          <w:lang w:val="zh_TW" w:bidi="zh_TW"/>
-        </w:rPr>
-        <w:t>；</w:t>
-      </w:r>
-      <w:hyperlink r:id="rId32">
-        <w:r>
-          <w:rPr>
-            <w:lang w:val="zh_TW" w:bidi="zh_TW"/>
-          </w:rPr>
-          <w:rPr>
-            <w:color w:val="0000EE"/>
-            <w:u w:val="single"/>
-          </w:rPr>
-          <w:t>約伯記19:25–26</w:t>
-        </w:r>
-      </w:hyperlink>
-      <w:r>
-        <w:rPr>
-          <w:lang w:val="zh_TW" w:bidi="zh_TW"/>
-        </w:rPr>
-        <w:t>；</w:t>
-      </w:r>
-      <w:hyperlink r:id="rId33">
-        <w:r>
-          <w:rPr>
-            <w:lang w:val="zh_TW" w:bidi="zh_TW"/>
-          </w:rPr>
-          <w:rPr>
-            <w:color w:val="0000EE"/>
-            <w:u w:val="single"/>
-          </w:rPr>
-          <w:t>詩篇16:10–11</w:t>
-        </w:r>
-      </w:hyperlink>
-      <w:r>
-        <w:rPr>
-          <w:lang w:val="zh_TW" w:bidi="zh_TW"/>
-        </w:rPr>
-        <w:t>，</w:t>
-      </w:r>
-      <w:hyperlink r:id="rId34">
-        <w:r>
-          <w:rPr>
-            <w:lang w:val="zh_TW" w:bidi="zh_TW"/>
-          </w:rPr>
-          <w:rPr>
-            <w:color w:val="0000EE"/>
-            <w:u w:val="single"/>
-          </w:rPr>
-          <w:t>73:24–25</w:t>
-        </w:r>
-      </w:hyperlink>
-      <w:r>
-        <w:rPr>
-          <w:lang w:val="zh_TW" w:bidi="zh_TW"/>
-        </w:rPr>
-        <w:t>；</w:t>
-      </w:r>
-      <w:hyperlink r:id="rId35">
-        <w:r>
-          <w:rPr>
-            <w:lang w:val="zh_TW" w:bidi="zh_TW"/>
-          </w:rPr>
-          <w:rPr>
-            <w:color w:val="0000EE"/>
-            <w:u w:val="single"/>
-          </w:rPr>
-          <w:t>以賽亞書25:8</w:t>
-        </w:r>
-      </w:hyperlink>
-      <w:r>
-        <w:rPr>
-          <w:lang w:val="zh_TW" w:bidi="zh_TW"/>
-        </w:rPr>
-        <w:t>，</w:t>
-      </w:r>
-      <w:hyperlink r:id="rId36">
-        <w:r>
-          <w:rPr>
-            <w:lang w:val="zh_TW" w:bidi="zh_TW"/>
-          </w:rPr>
-          <w:rPr>
-            <w:color w:val="0000EE"/>
-            <w:u w:val="single"/>
-          </w:rPr>
-          <w:t>26:19</w:t>
-        </w:r>
-      </w:hyperlink>
-      <w:r>
-        <w:rPr>
-          <w:lang w:val="zh_TW" w:bidi="zh_TW"/>
-        </w:rPr>
-        <w:t>；</w:t>
-      </w:r>
-      <w:hyperlink r:id="rId37">
-        <w:r>
-          <w:rPr>
-            <w:lang w:val="zh_TW" w:bidi="zh_TW"/>
-          </w:rPr>
-          <w:rPr>
-            <w:color w:val="0000EE"/>
-            <w:u w:val="single"/>
-          </w:rPr>
-          <w:t>但以理書12:2</w:t>
-        </w:r>
-      </w:hyperlink>
-      <w:r>
-        <w:rPr>
-          <w:lang w:val="zh_TW" w:bidi="zh_TW"/>
-        </w:rPr>
-        <w:t>；</w:t>
-      </w:r>
-      <w:hyperlink r:id="rId38">
-        <w:r>
-          <w:rPr>
-            <w:lang w:val="zh_TW" w:bidi="zh_TW"/>
-          </w:rPr>
-          <w:rPr>
-            <w:color w:val="0000EE"/>
-            <w:u w:val="single"/>
-          </w:rPr>
-          <w:t>何西阿6:1–3</w:t>
-        </w:r>
-      </w:hyperlink>
-      <w:r>
-        <w:rPr>
-          <w:lang w:val="zh_TW" w:bidi="zh_TW"/>
-        </w:rPr>
-        <w:t>，</w:t>
-      </w:r>
-      <w:hyperlink r:id="rId39">
-        <w:r>
-          <w:rPr>
-            <w:lang w:val="zh_TW" w:bidi="zh_TW"/>
-          </w:rPr>
-          <w:rPr>
-            <w:color w:val="0000EE"/>
-            <w:u w:val="single"/>
-          </w:rPr>
-          <w:t>13:14</w:t>
-        </w:r>
-      </w:hyperlink>
-      <w:r>
-        <w:rPr>
-          <w:lang w:val="zh_TW" w:bidi="zh_TW"/>
-        </w:rPr>
-        <w:t>）。</w:t>
-      </w:r>
-    </w:p>
-    <w:p>
-      <w:pPr>
-        <w:pStyle w:val="Heading4"/>
-      </w:pPr>
-      <w:r>
-        <w:rPr>
-          <w:lang w:val="zh_TW" w:bidi="zh_TW"/>
-        </w:rPr>
-        <w:t>新約聖經中的靈魂</w:t>
+        <w:t>），這便揭示了我們的主對這兩項義務關係的理解；真正的愛鄰舍源於對神的愛，反之亦然，對神的愛與在愛中滿足鄰舍的需求是不可分割的。</w:t>
       </w:r>
     </w:p>
     <w:p>
@@ -1012,22 +1398,9 @@
         <w:rPr>
           <w:lang w:val="zh_TW" w:bidi="zh_TW"/>
         </w:rPr>
-        <w:t>在新約聖經中，靈魂（</w:t>
-      </w:r>
-      <w:r>
-        <w:rPr>
-          <w:i/>
-          <w:lang w:val="zh_TW" w:bidi="zh_TW"/>
-        </w:rPr>
-        <w:t>psuche</w:t>
-      </w:r>
-      <w:r>
-        <w:rPr>
-          <w:lang w:val="zh_TW" w:bidi="zh_TW"/>
-        </w:rPr>
-        <w:t>）的意義與舊約聖經中相似。通常，它意味著生命本身。耶穌的跟從者為了祂的緣故冒著生命（靈魂）的危險（</w:t>
-      </w:r>
-      <w:hyperlink r:id="rId40">
+        <w:t>在耶穌的時代，辯論的焦點不是如何正確地對待鄰舍，而是誰才是真正的鄰舍。一位律法師問了耶穌這個問題（</w:t>
+      </w:r>
+      <w:hyperlink r:id="rId49">
         <w:r>
           <w:rPr>
             <w:lang w:val="zh_TW" w:bidi="zh_TW"/>
@@ -1036,16 +1409,52 @@
             <w:color w:val="0000EE"/>
             <w:u w:val="single"/>
           </w:rPr>
-          <w:t>使徒行傳15:26</w:t>
+          <w:t>路10:29</w:t>
         </w:r>
       </w:hyperlink>
       <w:r>
         <w:rPr>
           <w:lang w:val="zh_TW" w:bidi="zh_TW"/>
         </w:rPr>
-        <w:t>；比較</w:t>
-      </w:r>
-      <w:hyperlink r:id="rId41">
+        <w:t>）。耶穌讚揚這位律法師，因為他清楚理解</w:t>
+      </w:r>
+      <w:r>
+        <w:rPr>
+          <w:lang w:val="zh_TW" w:bidi="zh_TW"/>
+        </w:rPr>
+        <w:t>得到永生</w:t>
+      </w:r>
+      <w:r>
+        <w:rPr>
+          <w:lang w:val="zh_TW" w:bidi="zh_TW"/>
+        </w:rPr>
+        <w:t>所需的條件，即</w:t>
+      </w:r>
+      <w:r>
+        <w:rPr>
+          <w:lang w:val="zh_TW" w:bidi="zh_TW"/>
+        </w:rPr>
+        <w:t>愛神和愛鄰舍</w:t>
+      </w:r>
+      <w:r>
+        <w:rPr>
+          <w:lang w:val="zh_TW" w:bidi="zh_TW"/>
+        </w:rPr>
+        <w:t>。路加卻暗示，這位律法師提出的進一步限制性問題是為了「顯明自己有理」，也就是</w:t>
+      </w:r>
+      <w:r>
+        <w:rPr>
+          <w:lang w:val="zh_TW" w:bidi="zh_TW"/>
+        </w:rPr>
+        <w:t>為自己同胞有限的愛的行為辯護</w:t>
+      </w:r>
+      <w:r>
+        <w:rPr>
+          <w:lang w:val="zh_TW" w:bidi="zh_TW"/>
+        </w:rPr>
+        <w:t>。耶穌選擇不直接回答，而是用一個比喻來回應，就是我們耳熟能詳好撒馬利亞人的比喻（</w:t>
+      </w:r>
+      <w:hyperlink r:id="rId50">
         <w:r>
           <w:rPr>
             <w:lang w:val="zh_TW" w:bidi="zh_TW"/>
@@ -1054,182 +1463,14 @@
             <w:color w:val="0000EE"/>
             <w:u w:val="single"/>
           </w:rPr>
-          <w:t>約翰福音13:37</w:t>
+          <w:t>30–35</w:t>
         </w:r>
       </w:hyperlink>
       <w:r>
         <w:rPr>
           <w:lang w:val="zh_TW" w:bidi="zh_TW"/>
         </w:rPr>
-        <w:t>；</w:t>
-      </w:r>
-      <w:hyperlink r:id="rId42">
-        <w:r>
-          <w:rPr>
-            <w:lang w:val="zh_TW" w:bidi="zh_TW"/>
-          </w:rPr>
-          <w:rPr>
-            <w:color w:val="0000EE"/>
-            <w:u w:val="single"/>
-          </w:rPr>
-          <w:t>羅馬書16:4</w:t>
-        </w:r>
-      </w:hyperlink>
-      <w:r>
-        <w:rPr>
-          <w:lang w:val="zh_TW" w:bidi="zh_TW"/>
-        </w:rPr>
-        <w:t>；</w:t>
-      </w:r>
-      <w:hyperlink r:id="rId43">
-        <w:r>
-          <w:rPr>
-            <w:lang w:val="zh_TW" w:bidi="zh_TW"/>
-          </w:rPr>
-          <w:rPr>
-            <w:color w:val="0000EE"/>
-            <w:u w:val="single"/>
-          </w:rPr>
-          <w:t>腓利比書2:30</w:t>
-        </w:r>
-      </w:hyperlink>
-      <w:r>
-        <w:rPr>
-          <w:lang w:val="zh_TW" w:bidi="zh_TW"/>
-        </w:rPr>
-        <w:t>）。耶穌是人子，祂來是要服事人並捨命（靈魂）作多人的贖價（</w:t>
-      </w:r>
-      <w:hyperlink r:id="rId44">
-        <w:r>
-          <w:rPr>
-            <w:lang w:val="zh_TW" w:bidi="zh_TW"/>
-          </w:rPr>
-          <w:rPr>
-            <w:color w:val="0000EE"/>
-            <w:u w:val="single"/>
-          </w:rPr>
-          <w:t>馬太福音20:28</w:t>
-        </w:r>
-      </w:hyperlink>
-      <w:r>
-        <w:rPr>
-          <w:lang w:val="zh_TW" w:bidi="zh_TW"/>
-        </w:rPr>
-        <w:t>；</w:t>
-      </w:r>
-      <w:hyperlink r:id="rId45">
-        <w:r>
-          <w:rPr>
-            <w:lang w:val="zh_TW" w:bidi="zh_TW"/>
-          </w:rPr>
-          <w:rPr>
-            <w:color w:val="0000EE"/>
-            <w:u w:val="single"/>
-          </w:rPr>
-          <w:t>馬可福音10:45</w:t>
-        </w:r>
-      </w:hyperlink>
-      <w:r>
-        <w:rPr>
-          <w:lang w:val="zh_TW" w:bidi="zh_TW"/>
-        </w:rPr>
-        <w:t>）。耶穌是好牧羊人，為羊捨命（靈魂）（</w:t>
-      </w:r>
-      <w:hyperlink r:id="rId46">
-        <w:r>
-          <w:rPr>
-            <w:lang w:val="zh_TW" w:bidi="zh_TW"/>
-          </w:rPr>
-          <w:rPr>
-            <w:color w:val="0000EE"/>
-            <w:u w:val="single"/>
-          </w:rPr>
-          <w:t>約翰福音10:14、17</w:t>
-        </w:r>
-      </w:hyperlink>
-      <w:hyperlink r:id="rId47">
-        <w:r>
-          <w:rPr>
-            <w:lang w:val="zh_TW" w:bidi="zh_TW"/>
-          </w:rPr>
-          <w:rPr>
-            <w:color w:val="0000EE"/>
-            <w:u w:val="single"/>
-          </w:rPr>
-          <w:t>–</w:t>
-        </w:r>
-      </w:hyperlink>
-      <w:hyperlink r:id="rId46">
-        <w:r>
-          <w:rPr>
-            <w:lang w:val="zh_TW" w:bidi="zh_TW"/>
-          </w:rPr>
-          <w:rPr>
-            <w:color w:val="0000EE"/>
-            <w:u w:val="single"/>
-          </w:rPr>
-          <w:t>18</w:t>
-        </w:r>
-      </w:hyperlink>
-      <w:r>
-        <w:rPr>
-          <w:lang w:val="zh_TW" w:bidi="zh_TW"/>
-        </w:rPr>
-        <w:t>）。在</w:t>
-      </w:r>
-      <w:hyperlink r:id="rId48">
-        <w:r>
-          <w:rPr>
-            <w:lang w:val="zh_TW" w:bidi="zh_TW"/>
-          </w:rPr>
-          <w:rPr>
-            <w:color w:val="0000EE"/>
-            <w:u w:val="single"/>
-          </w:rPr>
-          <w:t>路加福音十四章26節</w:t>
-        </w:r>
-      </w:hyperlink>
-      <w:r>
-        <w:rPr>
-          <w:lang w:val="zh_TW" w:bidi="zh_TW"/>
-        </w:rPr>
-        <w:t>，作門徒意味著願意捨己，甚至為基督的緣故捨去自己的生命（比較</w:t>
-      </w:r>
-      <w:hyperlink r:id="rId49">
-        <w:r>
-          <w:rPr>
-            <w:lang w:val="zh_TW" w:bidi="zh_TW"/>
-          </w:rPr>
-          <w:rPr>
-            <w:color w:val="0000EE"/>
-            <w:u w:val="single"/>
-          </w:rPr>
-          <w:t>路加福音9:23</w:t>
-        </w:r>
-      </w:hyperlink>
-      <w:r>
-        <w:rPr>
-          <w:lang w:val="zh_TW" w:bidi="zh_TW"/>
-        </w:rPr>
-        <w:t>、</w:t>
-      </w:r>
-      <w:hyperlink r:id="rId50">
-        <w:r>
-          <w:rPr>
-            <w:lang w:val="zh_TW" w:bidi="zh_TW"/>
-          </w:rPr>
-          <w:rPr>
-            <w:color w:val="0000EE"/>
-            <w:u w:val="single"/>
-          </w:rPr>
-          <w:t>啟示錄12:11</w:t>
-        </w:r>
-      </w:hyperlink>
-      <w:r>
-        <w:rPr>
-          <w:lang w:val="zh_TW" w:bidi="zh_TW"/>
-        </w:rPr>
-        <w:t>）。</w:t>
+        <w:t>節）。</w:t>
       </w:r>
     </w:p>
     <w:p>
@@ -1243,7 +1484,67 @@
         <w:rPr>
           <w:lang w:val="zh_TW" w:bidi="zh_TW"/>
         </w:rPr>
-        <w:t>「靈魂」經常可以指「人」（</w:t>
+        <w:t>為了讓這位律法師看到他的問題是何等短視</w:t>
+      </w:r>
+      <w:r>
+        <w:rPr>
+          <w:lang w:val="zh_TW" w:bidi="zh_TW"/>
+        </w:rPr>
+        <w:t>和</w:t>
+      </w:r>
+      <w:r>
+        <w:rPr>
+          <w:lang w:val="zh_TW" w:bidi="zh_TW"/>
+        </w:rPr>
+        <w:t>可悲，耶穌講述了一個日常的故事：一個人行走在從耶路撒冷到耶利哥的道路上，因這條路常有強盜出沒，十分危險。這名旅行者被搶劫、剝光</w:t>
+      </w:r>
+      <w:r>
+        <w:rPr>
+          <w:lang w:val="zh_TW" w:bidi="zh_TW"/>
+        </w:rPr>
+        <w:t>衣服</w:t>
+      </w:r>
+      <w:r>
+        <w:rPr>
+          <w:lang w:val="zh_TW" w:bidi="zh_TW"/>
+        </w:rPr>
+        <w:t>、毆打，</w:t>
+      </w:r>
+      <w:r>
+        <w:rPr>
+          <w:lang w:val="zh_TW" w:bidi="zh_TW"/>
+        </w:rPr>
+        <w:t>並在半死狀態被丟下</w:t>
+      </w:r>
+      <w:r>
+        <w:rPr>
+          <w:lang w:val="zh_TW" w:bidi="zh_TW"/>
+        </w:rPr>
+        <w:t>。</w:t>
+      </w:r>
+      <w:r>
+        <w:rPr>
+          <w:lang w:val="zh_TW" w:bidi="zh_TW"/>
+        </w:rPr>
+        <w:t>到這裡</w:t>
+      </w:r>
+      <w:r>
+        <w:rPr>
+          <w:lang w:val="zh_TW" w:bidi="zh_TW"/>
+        </w:rPr>
+        <w:t>，律法師可能以為耶穌是在舉例說明誰是「鄰舍」，就是一位需要幫助的猶太同胞。然而，耶穌接著介紹了兩個人物，一位祭司和一</w:t>
+      </w:r>
+      <w:r>
+        <w:rPr>
+          <w:lang w:val="zh_TW" w:bidi="zh_TW"/>
+        </w:rPr>
+        <w:t>個</w:t>
+      </w:r>
+      <w:r>
+        <w:rPr>
+          <w:lang w:val="zh_TW" w:bidi="zh_TW"/>
+        </w:rPr>
+        <w:t>利未人，他們在學術討論誰是神要他們去愛的鄰舍。律法師無疑會預期這些律法師以正確的方式對待受害者。相反，當祭司和利未人看到需要幫助的人時，他們卻選擇從另一邊走過。由於這些律法師無法確定受害者是死了還是奄奄一息，又不想冒不潔的風險，他們便繞過，從而違反了律法師剛剛指出最大的誡命（</w:t>
       </w:r>
       <w:hyperlink r:id="rId51">
         <w:r>
@@ -1254,277 +1555,14 @@
             <w:color w:val="0000EE"/>
             <w:u w:val="single"/>
           </w:rPr>
-          <w:t>使徒行傳2:43</w:t>
+          <w:t>10:25–28</w:t>
         </w:r>
       </w:hyperlink>
       <w:r>
         <w:rPr>
           <w:lang w:val="zh_TW" w:bidi="zh_TW"/>
         </w:rPr>
-        <w:t>，</w:t>
-      </w:r>
-      <w:hyperlink r:id="rId52">
-        <w:r>
-          <w:rPr>
-            <w:lang w:val="zh_TW" w:bidi="zh_TW"/>
-          </w:rPr>
-          <w:rPr>
-            <w:color w:val="0000EE"/>
-            <w:u w:val="single"/>
-          </w:rPr>
-          <w:t>3:23</w:t>
-        </w:r>
-      </w:hyperlink>
-      <w:r>
-        <w:rPr>
-          <w:lang w:val="zh_TW" w:bidi="zh_TW"/>
-        </w:rPr>
-        <w:t>，</w:t>
-      </w:r>
-      <w:hyperlink r:id="rId53">
-        <w:r>
-          <w:rPr>
-            <w:lang w:val="zh_TW" w:bidi="zh_TW"/>
-          </w:rPr>
-          <w:rPr>
-            <w:color w:val="0000EE"/>
-            <w:u w:val="single"/>
-          </w:rPr>
-          <w:t>7:14</w:t>
-        </w:r>
-      </w:hyperlink>
-      <w:r>
-        <w:rPr>
-          <w:lang w:val="zh_TW" w:bidi="zh_TW"/>
-        </w:rPr>
-        <w:t>；</w:t>
-      </w:r>
-      <w:hyperlink r:id="rId54">
-        <w:r>
-          <w:rPr>
-            <w:lang w:val="zh_TW" w:bidi="zh_TW"/>
-          </w:rPr>
-          <w:rPr>
-            <w:color w:val="0000EE"/>
-            <w:u w:val="single"/>
-          </w:rPr>
-          <w:t>羅馬書2:9</w:t>
-        </w:r>
-      </w:hyperlink>
-      <w:r>
-        <w:rPr>
-          <w:lang w:val="zh_TW" w:bidi="zh_TW"/>
-        </w:rPr>
-        <w:t>，</w:t>
-      </w:r>
-      <w:hyperlink r:id="rId55">
-        <w:r>
-          <w:rPr>
-            <w:lang w:val="zh_TW" w:bidi="zh_TW"/>
-          </w:rPr>
-          <w:rPr>
-            <w:color w:val="0000EE"/>
-            <w:u w:val="single"/>
-          </w:rPr>
-          <w:t>13:1</w:t>
-        </w:r>
-      </w:hyperlink>
-      <w:r>
-        <w:rPr>
-          <w:lang w:val="zh_TW" w:bidi="zh_TW"/>
-        </w:rPr>
-        <w:t>；</w:t>
-      </w:r>
-      <w:hyperlink r:id="rId56">
-        <w:r>
-          <w:rPr>
-            <w:lang w:val="zh_TW" w:bidi="zh_TW"/>
-          </w:rPr>
-          <w:rPr>
-            <w:color w:val="0000EE"/>
-            <w:u w:val="single"/>
-          </w:rPr>
-          <w:t>彼得前書3:20</w:t>
-        </w:r>
-      </w:hyperlink>
-      <w:r>
-        <w:rPr>
-          <w:lang w:val="zh_TW" w:bidi="zh_TW"/>
-        </w:rPr>
-        <w:t>）。「活物」這個表達（有時在</w:t>
-      </w:r>
-      <w:hyperlink r:id="rId57">
-        <w:r>
-          <w:rPr>
-            <w:lang w:val="zh_TW" w:bidi="zh_TW"/>
-          </w:rPr>
-          <w:rPr>
-            <w:color w:val="0000EE"/>
-            <w:u w:val="single"/>
-          </w:rPr>
-          <w:t>啟示錄16:3</w:t>
-        </w:r>
-      </w:hyperlink>
-      <w:r>
-        <w:rPr>
-          <w:lang w:val="zh_TW" w:bidi="zh_TW"/>
-        </w:rPr>
-        <w:t>中使用）反映了活物有生命的一面。就像在舊約聖經中一樣，靈魂可以指一個人的情感能量。它代表著人的內在存在。當耶穌為祂的死亡憂傷時，祂談到了祂的靈魂被壓碎（</w:t>
-      </w:r>
-      <w:hyperlink r:id="rId58">
-        <w:r>
-          <w:rPr>
-            <w:lang w:val="zh_TW" w:bidi="zh_TW"/>
-          </w:rPr>
-          <w:rPr>
-            <w:color w:val="0000EE"/>
-            <w:u w:val="single"/>
-          </w:rPr>
-          <w:t>馬太福音26:38</w:t>
-        </w:r>
-      </w:hyperlink>
-      <w:r>
-        <w:rPr>
-          <w:lang w:val="zh_TW" w:bidi="zh_TW"/>
-        </w:rPr>
-        <w:t>；</w:t>
-      </w:r>
-      <w:hyperlink r:id="rId59">
-        <w:r>
-          <w:rPr>
-            <w:lang w:val="zh_TW" w:bidi="zh_TW"/>
-          </w:rPr>
-          <w:rPr>
-            <w:color w:val="0000EE"/>
-            <w:u w:val="single"/>
-          </w:rPr>
-          <w:t>馬可福音14:34</w:t>
-        </w:r>
-      </w:hyperlink>
-      <w:r>
-        <w:rPr>
-          <w:lang w:val="zh_TW" w:bidi="zh_TW"/>
-        </w:rPr>
-        <w:t>；比較</w:t>
-      </w:r>
-      <w:hyperlink r:id="rId60">
-        <w:r>
-          <w:rPr>
-            <w:lang w:val="zh_TW" w:bidi="zh_TW"/>
-          </w:rPr>
-          <w:rPr>
-            <w:color w:val="0000EE"/>
-            <w:u w:val="single"/>
-          </w:rPr>
-          <w:t>詩篇42:6</w:t>
-        </w:r>
-      </w:hyperlink>
-      <w:r>
-        <w:rPr>
-          <w:lang w:val="zh_TW" w:bidi="zh_TW"/>
-        </w:rPr>
-        <w:t>）。在另一處經文中，耶穌應許那些來到祂面前的人靈魂得安息（</w:t>
-      </w:r>
-      <w:hyperlink r:id="rId61">
-        <w:r>
-          <w:rPr>
-            <w:lang w:val="zh_TW" w:bidi="zh_TW"/>
-          </w:rPr>
-          <w:rPr>
-            <w:color w:val="0000EE"/>
-            <w:u w:val="single"/>
-          </w:rPr>
-          <w:t>馬太福音11:29</w:t>
-        </w:r>
-      </w:hyperlink>
-      <w:r>
-        <w:rPr>
-          <w:lang w:val="zh_TW" w:bidi="zh_TW"/>
-        </w:rPr>
-        <w:t>）。在這裡，「靈魂」意味著人的本質（比較</w:t>
-      </w:r>
-      <w:hyperlink r:id="rId62">
-        <w:r>
-          <w:rPr>
-            <w:lang w:val="zh_TW" w:bidi="zh_TW"/>
-          </w:rPr>
-          <w:rPr>
-            <w:color w:val="0000EE"/>
-            <w:u w:val="single"/>
-          </w:rPr>
-          <w:t>路加福音2:35</w:t>
-        </w:r>
-      </w:hyperlink>
-      <w:r>
-        <w:rPr>
-          <w:lang w:val="zh_TW" w:bidi="zh_TW"/>
-        </w:rPr>
-        <w:t>；</w:t>
-      </w:r>
-      <w:hyperlink r:id="rId63">
-        <w:r>
-          <w:rPr>
-            <w:lang w:val="zh_TW" w:bidi="zh_TW"/>
-          </w:rPr>
-          <w:rPr>
-            <w:color w:val="0000EE"/>
-            <w:u w:val="single"/>
-          </w:rPr>
-          <w:t>哥林多後書1:23</w:t>
-        </w:r>
-      </w:hyperlink>
-      <w:r>
-        <w:rPr>
-          <w:lang w:val="zh_TW" w:bidi="zh_TW"/>
-        </w:rPr>
-        <w:t>；</w:t>
-      </w:r>
-      <w:hyperlink r:id="rId64">
-        <w:r>
-          <w:rPr>
-            <w:lang w:val="zh_TW" w:bidi="zh_TW"/>
-          </w:rPr>
-          <w:rPr>
-            <w:color w:val="0000EE"/>
-            <w:u w:val="single"/>
-          </w:rPr>
-          <w:t>帖撒羅尼迦後書2:8</w:t>
-        </w:r>
-      </w:hyperlink>
-      <w:r>
-        <w:rPr>
-          <w:lang w:val="zh_TW" w:bidi="zh_TW"/>
-        </w:rPr>
-        <w:t>；</w:t>
-      </w:r>
-      <w:hyperlink r:id="rId65">
-        <w:r>
-          <w:rPr>
-            <w:lang w:val="zh_TW" w:bidi="zh_TW"/>
-          </w:rPr>
-          <w:rPr>
-            <w:color w:val="0000EE"/>
-            <w:u w:val="single"/>
-          </w:rPr>
-          <w:t>約翰三書1:2</w:t>
-        </w:r>
-      </w:hyperlink>
-      <w:r>
-        <w:rPr>
-          <w:lang w:val="zh_TW" w:bidi="zh_TW"/>
-        </w:rPr>
         <w:t>）。</w:t>
-      </w:r>
-    </w:p>
-    <w:p>
-      <w:pPr>
-        <w:pStyle w:val="Heading3"/>
-      </w:pPr>
-      <w:r>
-        <w:rPr>
-          <w:lang w:val="zh_TW" w:bidi="zh_TW"/>
-        </w:rPr>
-        <w:t>靈魂與靈</w:t>
       </w:r>
     </w:p>
     <w:p>
@@ -1538,9 +1576,87 @@
         <w:rPr>
           <w:lang w:val="zh_TW" w:bidi="zh_TW"/>
         </w:rPr>
-        <w:t>幾段經文同時提到靈魂與靈。</w:t>
-      </w:r>
-      <w:hyperlink r:id="rId66">
+        <w:t>這時，</w:t>
+      </w:r>
+      <w:r>
+        <w:rPr>
+          <w:lang w:val="zh_TW" w:bidi="zh_TW"/>
+        </w:rPr>
+        <w:t>一位撒馬利亞人</w:t>
+      </w:r>
+      <w:r>
+        <w:rPr>
+          <w:lang w:val="zh_TW" w:bidi="zh_TW"/>
+        </w:rPr>
+        <w:t>出現了——</w:t>
+      </w:r>
+      <w:r>
+        <w:rPr>
+          <w:lang w:val="zh_TW" w:bidi="zh_TW"/>
+        </w:rPr>
+        <w:t>一個被猶太人特別鄙視的種族。</w:t>
+      </w:r>
+      <w:r>
+        <w:rPr>
+          <w:lang w:val="zh_TW" w:bidi="zh_TW"/>
+        </w:rPr>
+        <w:t>猶太宗教權威視撒馬利亞人為異端</w:t>
+      </w:r>
+      <w:r>
+        <w:rPr>
+          <w:lang w:val="zh_TW" w:bidi="zh_TW"/>
+        </w:rPr>
+        <w:t>，在</w:t>
+      </w:r>
+      <w:r>
+        <w:rPr>
+          <w:lang w:val="zh_TW" w:bidi="zh_TW"/>
+        </w:rPr>
+        <w:t>拉比圈子中，</w:t>
+      </w:r>
+      <w:r>
+        <w:rPr>
+          <w:lang w:val="zh_TW" w:bidi="zh_TW"/>
+        </w:rPr>
+        <w:t>撒馬利亞人</w:t>
+      </w:r>
+      <w:r>
+        <w:rPr>
+          <w:lang w:val="zh_TW" w:bidi="zh_TW"/>
+        </w:rPr>
+        <w:t>不被視為</w:t>
+      </w:r>
+      <w:r>
+        <w:rPr>
+          <w:lang w:val="zh_TW" w:bidi="zh_TW"/>
+        </w:rPr>
+        <w:t>「鄰舍」，因此不值得被愛。事實上，</w:t>
+      </w:r>
+      <w:r>
+        <w:rPr>
+          <w:lang w:val="zh_TW" w:bidi="zh_TW"/>
+        </w:rPr>
+        <w:t>前</w:t>
+      </w:r>
+      <w:r>
+        <w:rPr>
+          <w:lang w:val="zh_TW" w:bidi="zh_TW"/>
+        </w:rPr>
+        <w:t>幾個世紀</w:t>
+      </w:r>
+      <w:r>
+        <w:rPr>
+          <w:lang w:val="zh_TW" w:bidi="zh_TW"/>
+        </w:rPr>
+        <w:t>中，</w:t>
+      </w:r>
+      <w:r>
+        <w:rPr>
+          <w:lang w:val="zh_TW" w:bidi="zh_TW"/>
+        </w:rPr>
+        <w:t>許多撒馬利亞人被猶太統治者屠殺，兩族之間明顯存在敵意（見</w:t>
+      </w:r>
+      <w:hyperlink r:id="rId52">
         <w:r>
           <w:rPr>
             <w:lang w:val="zh_TW" w:bidi="zh_TW"/>
@@ -1549,16 +1665,40 @@
             <w:color w:val="0000EE"/>
             <w:u w:val="single"/>
           </w:rPr>
-          <w:t>路加福音一章46節</w:t>
+          <w:t>約4:9</w:t>
         </w:r>
       </w:hyperlink>
       <w:r>
         <w:rPr>
           <w:lang w:val="zh_TW" w:bidi="zh_TW"/>
         </w:rPr>
-        <w:t>可能是「詩意平行」，即用兩種不同方式表達一個想法。這兩個詞都指馬利亞最裡面的人。</w:t>
-      </w:r>
-      <w:hyperlink r:id="rId67">
+        <w:t>）。當律法師聽到這個比喻時，他本來預期祭司和利未人會公正地對待受害者，</w:t>
+      </w:r>
+      <w:r>
+        <w:rPr>
+          <w:lang w:val="zh_TW" w:bidi="zh_TW"/>
+        </w:rPr>
+        <w:t>但他一定驚訝於一個被憎恨的撒馬利亞人，竟然會表現出憐憫，從而履行了最大的誡命</w:t>
+      </w:r>
+      <w:r>
+        <w:rPr>
+          <w:lang w:val="zh_TW" w:bidi="zh_TW"/>
+        </w:rPr>
+        <w:t>。耶穌</w:t>
+      </w:r>
+      <w:r>
+        <w:rPr>
+          <w:lang w:val="zh_TW" w:bidi="zh_TW"/>
+        </w:rPr>
+        <w:t>特</w:t>
+      </w:r>
+      <w:r>
+        <w:rPr>
+          <w:lang w:val="zh_TW" w:bidi="zh_TW"/>
+        </w:rPr>
+        <w:t>意詳細描述了撒馬利亞人的憐憫（立即處理傷口、運送到旅店、在那裡照顧受害者，以及在離開時支付他人照顧的費用，</w:t>
+      </w:r>
+      <w:hyperlink r:id="rId53">
         <w:r>
           <w:rPr>
             <w:lang w:val="zh_TW" w:bidi="zh_TW"/>
@@ -1567,28 +1707,64 @@
             <w:color w:val="0000EE"/>
             <w:u w:val="single"/>
           </w:rPr>
-          <w:t>希伯來書四章12節</w:t>
+          <w:t>路10:34–35</w:t>
         </w:r>
       </w:hyperlink>
       <w:r>
         <w:rPr>
           <w:lang w:val="zh_TW" w:bidi="zh_TW"/>
         </w:rPr>
-        <w:t>，「</w:t>
-      </w:r>
-      <w:r>
-        <w:rPr>
-          <w:lang w:val="zh_TW" w:bidi="zh_TW"/>
-        </w:rPr>
-        <w:t>剖開</w:t>
-      </w:r>
-      <w:r>
-        <w:rPr>
-          <w:lang w:val="zh_TW" w:bidi="zh_TW"/>
-        </w:rPr>
-        <w:t>魂與靈」，是形象地展示神的話語如何探測我們的內心。</w:t>
-      </w:r>
-      <w:hyperlink r:id="rId68">
+        <w:t>），以</w:t>
+      </w:r>
+      <w:r>
+        <w:rPr>
+          <w:lang w:val="zh_TW" w:bidi="zh_TW"/>
+        </w:rPr>
+        <w:t>致律法師無疑會認為撒馬利亞人的愛是真誠的</w:t>
+      </w:r>
+      <w:r>
+        <w:rPr>
+          <w:lang w:val="zh_TW" w:bidi="zh_TW"/>
+        </w:rPr>
+        <w:t>。</w:t>
+      </w:r>
+      <w:r>
+        <w:rPr>
+          <w:lang w:val="zh_TW" w:bidi="zh_TW"/>
+        </w:rPr>
+        <w:t>這個故事的諷刺之處在於</w:t>
+      </w:r>
+      <w:r>
+        <w:rPr>
+          <w:lang w:val="zh_TW" w:bidi="zh_TW"/>
+        </w:rPr>
+        <w:t>，一個不被猶太人</w:t>
+      </w:r>
+      <w:r>
+        <w:rPr>
+          <w:lang w:val="zh_TW" w:bidi="zh_TW"/>
+        </w:rPr>
+        <w:t>視為</w:t>
+      </w:r>
+      <w:r>
+        <w:rPr>
+          <w:lang w:val="zh_TW" w:bidi="zh_TW"/>
+        </w:rPr>
+        <w:t>值得被稱為「鄰舍」的人，</w:t>
+      </w:r>
+      <w:r>
+        <w:rPr>
+          <w:lang w:val="zh_TW" w:bidi="zh_TW"/>
+        </w:rPr>
+        <w:t>正是那個對受害者表現出「鄰舍」之愛的人</w:t>
+      </w:r>
+      <w:r>
+        <w:rPr>
+          <w:lang w:val="zh_TW" w:bidi="zh_TW"/>
+        </w:rPr>
+        <w:t>（</w:t>
+      </w:r>
+      <w:hyperlink r:id="rId54">
         <w:r>
           <w:rPr>
             <w:lang w:val="zh_TW" w:bidi="zh_TW"/>
@@ -1597,26 +1773,14 @@
             <w:color w:val="0000EE"/>
             <w:u w:val="single"/>
           </w:rPr>
-          <w:t>帖撒羅尼迦前書五章23節</w:t>
+          <w:t>36–37節</w:t>
         </w:r>
       </w:hyperlink>
       <w:r>
         <w:rPr>
           <w:lang w:val="zh_TW" w:bidi="zh_TW"/>
         </w:rPr>
-        <w:t>，為讀者禱告</w:t>
-      </w:r>
-      <w:r>
-        <w:rPr>
-          <w:lang w:val="zh_TW" w:bidi="zh_TW"/>
-        </w:rPr>
-        <w:t>靈與魂與身子得蒙保守，無可指摘，</w:t>
-      </w:r>
-      <w:r>
-        <w:rPr>
-          <w:lang w:val="zh_TW" w:bidi="zh_TW"/>
-        </w:rPr>
-        <w:t>意味著整個人。在這裡，靈魂可能暗示著物質存在，而靈則可能意味著更高或「屬靈的」生命。</w:t>
+        <w:t>）。</w:t>
       </w:r>
     </w:p>
     <w:p>
@@ -1630,21 +1794,9 @@
         <w:rPr>
           <w:lang w:val="zh_TW" w:bidi="zh_TW"/>
         </w:rPr>
-        <w:t>在其它經文中，靈魂與情感、意志和心智相關，總是暗示著一個人的內在存在。人們應當</w:t>
-      </w:r>
-      <w:r>
-        <w:rPr>
-          <w:lang w:val="zh_TW" w:bidi="zh_TW"/>
-        </w:rPr>
-        <w:t>盡心盡意</w:t>
-      </w:r>
-      <w:r>
-        <w:rPr>
-          <w:lang w:val="zh_TW" w:bidi="zh_TW"/>
-        </w:rPr>
-        <w:t>愛神（</w:t>
-      </w:r>
-      <w:hyperlink r:id="rId69">
+        <w:t>這個比喻，就像在</w:t>
+      </w:r>
+      <w:hyperlink r:id="rId44">
         <w:r>
           <w:rPr>
             <w:lang w:val="zh_TW" w:bidi="zh_TW"/>
@@ -1653,151 +1805,26 @@
             <w:color w:val="0000EE"/>
             <w:u w:val="single"/>
           </w:rPr>
-          <w:t>馬太福音22:37</w:t>
+          <w:t>馬太福音五章43至48節</w:t>
         </w:r>
       </w:hyperlink>
       <w:r>
         <w:rPr>
           <w:lang w:val="zh_TW" w:bidi="zh_TW"/>
         </w:rPr>
-        <w:t>；</w:t>
-      </w:r>
-      <w:hyperlink r:id="rId70">
-        <w:r>
-          <w:rPr>
-            <w:lang w:val="zh_TW" w:bidi="zh_TW"/>
-          </w:rPr>
-          <w:rPr>
-            <w:color w:val="0000EE"/>
-            <w:u w:val="single"/>
-          </w:rPr>
-          <w:t>馬可福音12:30</w:t>
-        </w:r>
-      </w:hyperlink>
-      <w:r>
-        <w:rPr>
-          <w:lang w:val="zh_TW" w:bidi="zh_TW"/>
-        </w:rPr>
-        <w:t>；比較</w:t>
-      </w:r>
-      <w:hyperlink r:id="rId71">
-        <w:r>
-          <w:rPr>
-            <w:lang w:val="zh_TW" w:bidi="zh_TW"/>
-          </w:rPr>
-          <w:rPr>
-            <w:color w:val="0000EE"/>
-            <w:u w:val="single"/>
-          </w:rPr>
-          <w:t>申命記6:5</w:t>
-        </w:r>
-      </w:hyperlink>
-      <w:r>
-        <w:rPr>
-          <w:lang w:val="zh_TW" w:bidi="zh_TW"/>
-        </w:rPr>
-        <w:t>）。片語「從靈裡」（</w:t>
-      </w:r>
-      <w:hyperlink r:id="rId72">
-        <w:r>
-          <w:rPr>
-            <w:lang w:val="zh_TW" w:bidi="zh_TW"/>
-          </w:rPr>
-          <w:rPr>
-            <w:color w:val="0000EE"/>
-            <w:u w:val="single"/>
-          </w:rPr>
-          <w:t>以弗所書6:6</w:t>
-        </w:r>
-      </w:hyperlink>
-      <w:r>
-        <w:rPr>
-          <w:lang w:val="zh_TW" w:bidi="zh_TW"/>
-        </w:rPr>
-        <w:t>；</w:t>
-      </w:r>
-      <w:hyperlink r:id="rId73">
-        <w:r>
-          <w:rPr>
-            <w:lang w:val="zh_TW" w:bidi="zh_TW"/>
-          </w:rPr>
-          <w:rPr>
-            <w:color w:val="0000EE"/>
-            <w:u w:val="single"/>
-          </w:rPr>
-          <w:t>歌羅西書3:23</w:t>
-        </w:r>
-      </w:hyperlink>
-      <w:r>
-        <w:rPr>
-          <w:lang w:val="zh_TW" w:bidi="zh_TW"/>
-        </w:rPr>
-        <w:t>有些時候的翻譯）意指「從心裡」，以全心。在</w:t>
-      </w:r>
-      <w:hyperlink r:id="rId74">
-        <w:r>
-          <w:rPr>
-            <w:lang w:val="zh_TW" w:bidi="zh_TW"/>
-          </w:rPr>
-          <w:rPr>
-            <w:color w:val="0000EE"/>
-            <w:u w:val="single"/>
-          </w:rPr>
-          <w:t>腓利比書一章27節</w:t>
-        </w:r>
-      </w:hyperlink>
-      <w:r>
-        <w:rPr>
-          <w:lang w:val="zh_TW" w:bidi="zh_TW"/>
-        </w:rPr>
-        <w:t>中，信徒被呼召要同心合意（比較</w:t>
-      </w:r>
-      <w:hyperlink r:id="rId75">
-        <w:r>
-          <w:rPr>
-            <w:lang w:val="zh_TW" w:bidi="zh_TW"/>
-          </w:rPr>
-          <w:rPr>
-            <w:color w:val="0000EE"/>
-            <w:u w:val="single"/>
-          </w:rPr>
-          <w:t>使徒行傳4:32</w:t>
-        </w:r>
-      </w:hyperlink>
-      <w:r>
-        <w:rPr>
-          <w:lang w:val="zh_TW" w:bidi="zh_TW"/>
-        </w:rPr>
-        <w:t>，</w:t>
-      </w:r>
-      <w:hyperlink r:id="rId76">
-        <w:r>
-          <w:rPr>
-            <w:lang w:val="zh_TW" w:bidi="zh_TW"/>
-          </w:rPr>
-          <w:rPr>
-            <w:color w:val="0000EE"/>
-            <w:u w:val="single"/>
-          </w:rPr>
-          <w:t>14:2</w:t>
-        </w:r>
-      </w:hyperlink>
-      <w:r>
-        <w:rPr>
-          <w:lang w:val="zh_TW" w:bidi="zh_TW"/>
-        </w:rPr>
-        <w:t>）。</w:t>
-      </w:r>
-    </w:p>
-    <w:p>
-      <w:pPr>
-        <w:pStyle w:val="Heading3"/>
-      </w:pPr>
-      <w:r>
-        <w:rPr>
-          <w:lang w:val="zh_TW" w:bidi="zh_TW"/>
-        </w:rPr>
-        <w:t>靈魂與救恩</w:t>
+        <w:t>中的陳述一樣，揭示了耶穌對「鄰舍」的理解以及「愛鄰舍」的要求。</w:t>
+      </w:r>
+      <w:r>
+        <w:rPr>
+          <w:lang w:val="zh_TW" w:bidi="zh_TW"/>
+        </w:rPr>
+        <w:t>耶穌對誰有資格成為神命令去愛的鄰舍，沒有設限</w:t>
+      </w:r>
+      <w:r>
+        <w:rPr>
+          <w:lang w:val="zh_TW" w:bidi="zh_TW"/>
+        </w:rPr>
+        <w:t>。</w:t>
       </w:r>
     </w:p>
     <w:p>
@@ -1811,21 +1838,21 @@
         <w:rPr>
           <w:lang w:val="zh_TW" w:bidi="zh_TW"/>
         </w:rPr>
-        <w:t>有關靈魂和救恩的經文包括：</w:t>
-      </w:r>
-    </w:p>
-    <w:p>
-      <w:pPr>
-        <w:pStyle w:val="ListBullet"/>
-        <w:spacing w:line="240" w:lineRule="auto"/>
-        <w:ind w:left="720"/>
-      </w:pPr>
-      <w:r>
-        <w:rPr>
-          <w:lang w:val="zh_TW" w:bidi="zh_TW"/>
-        </w:rPr>
-      </w:r>
-      <w:hyperlink r:id="rId77">
+        <w:t>耶穌強而有力的教導——關於愛鄰舍及其與愛神直接關係——在初代教會中也有類似的強調。在兩個不同場合中，保羅稱愛鄰舍</w:t>
+      </w:r>
+      <w:r>
+        <w:rPr>
+          <w:lang w:val="zh_TW" w:bidi="zh_TW"/>
+        </w:rPr>
+        <w:t>完全了律法</w:t>
+      </w:r>
+      <w:r>
+        <w:rPr>
+          <w:lang w:val="zh_TW" w:bidi="zh_TW"/>
+        </w:rPr>
+        <w:t>（</w:t>
+      </w:r>
+      <w:hyperlink r:id="rId55">
         <w:r>
           <w:rPr>
             <w:lang w:val="zh_TW" w:bidi="zh_TW"/>
@@ -1834,22 +1861,16 @@
             <w:color w:val="0000EE"/>
             <w:u w:val="single"/>
           </w:rPr>
-          <w:t>馬太福音十章28節</w:t>
+          <w:t>羅13:8–10</w:t>
         </w:r>
       </w:hyperlink>
-    </w:p>
-    <w:p>
-      <w:pPr>
-        <w:pStyle w:val="ListBullet"/>
-        <w:spacing w:line="240" w:lineRule="auto"/>
-        <w:ind w:left="720"/>
-      </w:pPr>
-      <w:r>
-        <w:rPr>
-          <w:lang w:val="zh_TW" w:bidi="zh_TW"/>
-        </w:rPr>
-      </w:r>
-      <w:hyperlink r:id="rId78">
+      <w:r>
+        <w:rPr>
+          <w:lang w:val="zh_TW" w:bidi="zh_TW"/>
+        </w:rPr>
+        <w:t>；</w:t>
+      </w:r>
+      <w:hyperlink r:id="rId56">
         <w:r>
           <w:rPr>
             <w:lang w:val="zh_TW" w:bidi="zh_TW"/>
@@ -1858,22 +1879,16 @@
             <w:color w:val="0000EE"/>
             <w:u w:val="single"/>
           </w:rPr>
-          <w:t>路加福音十二章5節</w:t>
+          <w:t>加5:14</w:t>
         </w:r>
       </w:hyperlink>
-    </w:p>
-    <w:p>
-      <w:pPr>
-        <w:pStyle w:val="ListBullet"/>
-        <w:spacing w:line="240" w:lineRule="auto"/>
-        <w:ind w:left="720"/>
-      </w:pPr>
-      <w:r>
-        <w:rPr>
-          <w:lang w:val="zh_TW" w:bidi="zh_TW"/>
-        </w:rPr>
-      </w:r>
-      <w:hyperlink r:id="rId79">
+      <w:r>
+        <w:rPr>
+          <w:lang w:val="zh_TW" w:bidi="zh_TW"/>
+        </w:rPr>
+        <w:t>），而雅各則將這誡命稱為「至尊的律法」（</w:t>
+      </w:r>
+      <w:hyperlink r:id="rId57">
         <w:r>
           <w:rPr>
             <w:lang w:val="zh_TW" w:bidi="zh_TW"/>
@@ -1882,331 +1897,14 @@
             <w:color w:val="0000EE"/>
             <w:u w:val="single"/>
           </w:rPr>
-          <w:t>希伯來書六章19節</w:t>
+          <w:t>雅2:8</w:t>
         </w:r>
       </w:hyperlink>
-    </w:p>
-    <w:p>
-      <w:pPr>
-        <w:pStyle w:val="ListBullet"/>
-        <w:spacing w:line="240" w:lineRule="auto"/>
-        <w:ind w:left="720"/>
-      </w:pPr>
-      <w:r>
-        <w:rPr>
-          <w:lang w:val="zh_TW" w:bidi="zh_TW"/>
-        </w:rPr>
-      </w:r>
-      <w:hyperlink r:id="rId80">
-        <w:r>
-          <w:rPr>
-            <w:lang w:val="zh_TW" w:bidi="zh_TW"/>
-          </w:rPr>
-          <w:rPr>
-            <w:color w:val="0000EE"/>
-            <w:u w:val="single"/>
-          </w:rPr>
-          <w:t>希伯來書十章39節</w:t>
-        </w:r>
-      </w:hyperlink>
-    </w:p>
-    <w:p>
-      <w:pPr>
-        <w:pStyle w:val="ListBullet"/>
-        <w:spacing w:line="240" w:lineRule="auto"/>
-        <w:ind w:left="720"/>
-      </w:pPr>
-      <w:r>
-        <w:rPr>
-          <w:lang w:val="zh_TW" w:bidi="zh_TW"/>
-        </w:rPr>
-      </w:r>
-      <w:hyperlink r:id="rId81">
-        <w:r>
-          <w:rPr>
-            <w:lang w:val="zh_TW" w:bidi="zh_TW"/>
-          </w:rPr>
-          <w:rPr>
-            <w:color w:val="0000EE"/>
-            <w:u w:val="single"/>
-          </w:rPr>
-          <w:t>希伯來書十二章3節</w:t>
-        </w:r>
-      </w:hyperlink>
-    </w:p>
-    <w:p>
-      <w:pPr>
-        <w:pStyle w:val="ListBullet"/>
-        <w:spacing w:line="240" w:lineRule="auto"/>
-        <w:ind w:left="720"/>
-      </w:pPr>
-      <w:r>
-        <w:rPr>
-          <w:lang w:val="zh_TW" w:bidi="zh_TW"/>
-        </w:rPr>
-      </w:r>
-      <w:hyperlink r:id="rId82">
-        <w:r>
-          <w:rPr>
-            <w:lang w:val="zh_TW" w:bidi="zh_TW"/>
-          </w:rPr>
-          <w:rPr>
-            <w:color w:val="0000EE"/>
-            <w:u w:val="single"/>
-          </w:rPr>
-          <w:t>希伯來書十三章7節</w:t>
-        </w:r>
-      </w:hyperlink>
-    </w:p>
-    <w:p>
-      <w:pPr>
-        <w:pStyle w:val="ListBullet"/>
-        <w:spacing w:line="240" w:lineRule="auto"/>
-        <w:ind w:left="720"/>
-      </w:pPr>
-      <w:r>
-        <w:rPr>
-          <w:lang w:val="zh_TW" w:bidi="zh_TW"/>
-        </w:rPr>
-      </w:r>
-      <w:hyperlink r:id="rId83">
-        <w:r>
-          <w:rPr>
-            <w:lang w:val="zh_TW" w:bidi="zh_TW"/>
-          </w:rPr>
-          <w:rPr>
-            <w:color w:val="0000EE"/>
-            <w:u w:val="single"/>
-          </w:rPr>
-          <w:t>雅各書一章21節</w:t>
-        </w:r>
-      </w:hyperlink>
-    </w:p>
-    <w:p>
-      <w:pPr>
-        <w:pStyle w:val="ListBullet"/>
-        <w:spacing w:line="240" w:lineRule="auto"/>
-        <w:ind w:left="720"/>
-      </w:pPr>
-      <w:r>
-        <w:rPr>
-          <w:lang w:val="zh_TW" w:bidi="zh_TW"/>
-        </w:rPr>
-      </w:r>
-      <w:hyperlink r:id="rId84">
-        <w:r>
-          <w:rPr>
-            <w:lang w:val="zh_TW" w:bidi="zh_TW"/>
-          </w:rPr>
-          <w:rPr>
-            <w:color w:val="0000EE"/>
-            <w:u w:val="single"/>
-          </w:rPr>
-          <w:t>雅各書五章20節</w:t>
-        </w:r>
-      </w:hyperlink>
-    </w:p>
-    <w:p>
-      <w:pPr>
-        <w:pStyle w:val="ListBullet"/>
-        <w:spacing w:line="240" w:lineRule="auto"/>
-        <w:ind w:left="720"/>
-      </w:pPr>
-      <w:r>
-        <w:rPr>
-          <w:lang w:val="zh_TW" w:bidi="zh_TW"/>
-        </w:rPr>
-      </w:r>
-      <w:hyperlink r:id="rId85">
-        <w:r>
-          <w:rPr>
-            <w:lang w:val="zh_TW" w:bidi="zh_TW"/>
-          </w:rPr>
-          <w:rPr>
-            <w:color w:val="0000EE"/>
-            <w:u w:val="single"/>
-          </w:rPr>
-          <w:t>彼得前書一章9節、22</w:t>
-        </w:r>
-      </w:hyperlink>
-      <w:hyperlink r:id="rId86">
-        <w:r>
-          <w:rPr>
-            <w:lang w:val="zh_TW" w:bidi="zh_TW"/>
-          </w:rPr>
-          <w:rPr>
-            <w:color w:val="0000EE"/>
-            <w:u w:val="single"/>
-          </w:rPr>
-          <w:t>至</w:t>
-        </w:r>
-      </w:hyperlink>
-      <w:hyperlink r:id="rId85">
-        <w:r>
-          <w:rPr>
-            <w:lang w:val="zh_TW" w:bidi="zh_TW"/>
-          </w:rPr>
-          <w:rPr>
-            <w:color w:val="0000EE"/>
-            <w:u w:val="single"/>
-          </w:rPr>
-          <w:t>23節</w:t>
-        </w:r>
-      </w:hyperlink>
-    </w:p>
-    <w:p>
-      <w:pPr>
-        <w:pStyle w:val="ListBullet"/>
-        <w:spacing w:line="240" w:lineRule="auto"/>
-        <w:ind w:left="720"/>
-      </w:pPr>
-      <w:r>
-        <w:rPr>
-          <w:lang w:val="zh_TW" w:bidi="zh_TW"/>
-        </w:rPr>
-      </w:r>
-      <w:hyperlink r:id="rId87">
-        <w:r>
-          <w:rPr>
-            <w:lang w:val="zh_TW" w:bidi="zh_TW"/>
-          </w:rPr>
-          <w:rPr>
-            <w:color w:val="0000EE"/>
-            <w:u w:val="single"/>
-          </w:rPr>
-          <w:t>彼得前書二章25節</w:t>
-        </w:r>
-      </w:hyperlink>
-    </w:p>
-    <w:p>
-      <w:pPr>
-        <w:pStyle w:val="ListBullet"/>
-        <w:spacing w:line="240" w:lineRule="auto"/>
-        <w:ind w:left="720"/>
-      </w:pPr>
-      <w:r>
-        <w:rPr>
-          <w:lang w:val="zh_TW" w:bidi="zh_TW"/>
-        </w:rPr>
-      </w:r>
-      <w:hyperlink r:id="rId88">
-        <w:r>
-          <w:rPr>
-            <w:lang w:val="zh_TW" w:bidi="zh_TW"/>
-          </w:rPr>
-          <w:rPr>
-            <w:color w:val="0000EE"/>
-            <w:u w:val="single"/>
-          </w:rPr>
-          <w:t>彼得前書四章19節</w:t>
-        </w:r>
-      </w:hyperlink>
-    </w:p>
-    <w:p>
-      <w:pPr>
-        <w:pStyle w:val="ListBullet"/>
-        <w:spacing w:line="240" w:lineRule="auto"/>
-        <w:ind w:left="720"/>
-      </w:pPr>
-      <w:r>
-        <w:rPr>
-          <w:lang w:val="zh_TW" w:bidi="zh_TW"/>
-        </w:rPr>
-      </w:r>
-      <w:hyperlink r:id="rId89">
-        <w:r>
-          <w:rPr>
-            <w:lang w:val="zh_TW" w:bidi="zh_TW"/>
-          </w:rPr>
-          <w:rPr>
-            <w:color w:val="0000EE"/>
-            <w:u w:val="single"/>
-          </w:rPr>
-          <w:t>啟示錄六章9節</w:t>
-        </w:r>
-      </w:hyperlink>
-    </w:p>
-    <w:p>
-      <w:pPr>
-        <w:pStyle w:val="ListBullet"/>
-        <w:spacing w:line="240" w:lineRule="auto"/>
-        <w:ind w:left="720"/>
-      </w:pPr>
-      <w:r>
-        <w:rPr>
-          <w:lang w:val="zh_TW" w:bidi="zh_TW"/>
-        </w:rPr>
-      </w:r>
-      <w:hyperlink r:id="rId90">
-        <w:r>
-          <w:rPr>
-            <w:lang w:val="zh_TW" w:bidi="zh_TW"/>
-          </w:rPr>
-          <w:rPr>
-            <w:color w:val="0000EE"/>
-            <w:u w:val="single"/>
-          </w:rPr>
-          <w:t>啟示錄二十章4節</w:t>
-        </w:r>
-      </w:hyperlink>
-    </w:p>
-    <w:p>
-      <w:pPr/>
-      <w:r>
-        <w:rPr>
-          <w:lang w:val="zh_TW" w:bidi="zh_TW"/>
-        </w:rPr>
-      </w:r>
-      <w:r>
-        <w:rPr>
-          <w:lang w:val="zh_TW" w:bidi="zh_TW"/>
-        </w:rPr>
-        <w:t>這些段落要或強調肉體之外的人，又或強調人在復活前，在神面前持續的存在。</w:t>
-      </w:r>
-    </w:p>
-    <w:p>
-      <w:pPr/>
-      <w:r>
-        <w:rPr>
-          <w:lang w:val="zh_TW" w:bidi="zh_TW"/>
-        </w:rPr>
-      </w:r>
-      <w:r>
-        <w:rPr>
-          <w:i/>
-          <w:lang w:val="zh_TW" w:bidi="zh_TW"/>
-        </w:rPr>
-        <w:t>另見</w:t>
-      </w:r>
-      <w:r>
-        <w:rPr>
-          <w:lang w:val="zh_TW" w:bidi="zh_TW"/>
-        </w:rPr>
-        <w:t xml:space="preserve"> </w:t>
-      </w:r>
-      <w:r>
-        <w:rPr>
-          <w:lang w:val="zh_TW" w:bidi="zh_TW"/>
-        </w:rPr>
-        <w:t>人</w:t>
-      </w:r>
-      <w:r>
-        <w:rPr>
-          <w:lang w:val="zh_TW" w:bidi="zh_TW"/>
-        </w:rPr>
-        <w:t>；</w:t>
-      </w:r>
-      <w:r>
-        <w:rPr>
-          <w:lang w:val="zh_TW" w:bidi="zh_TW"/>
-        </w:rPr>
-        <w:t>人的靈</w:t>
-      </w:r>
-      <w:r>
-        <w:rPr>
-          <w:lang w:val="zh_TW" w:bidi="zh_TW"/>
-        </w:rPr>
-        <w:t>。</w:t>
+      <w:r>
+        <w:rPr>
+          <w:lang w:val="zh_TW" w:bidi="zh_TW"/>
+        </w:rPr>
+        <w:t>）。</w:t>
       </w:r>
       <w:r>
         <w:rPr>
